--- a/tp-git.docx
+++ b/tp-git.docx
@@ -52,47 +52,41 @@
       <w:pPr>
         <w:rPr>
           <w:rFonts w:ascii="Leelawadee UI" w:hAnsi="Leelawadee UI" w:cs="Leelawadee UI"/>
-          <w:lang w:eastAsia="fr-FR"/>
-        </w:rPr>
-      </w:pPr>
-      <w:proofErr w:type="gramStart"/>
-      <w:r>
-        <w:rPr>
-          <w:rFonts w:ascii="Leelawadee UI" w:hAnsi="Leelawadee UI" w:cs="Leelawadee UI"/>
-          <w:lang w:eastAsia="fr-FR"/>
-        </w:rPr>
-        <w:t>cd</w:t>
-      </w:r>
-      <w:proofErr w:type="gramEnd"/>
-      <w:r>
-        <w:rPr>
-          <w:rFonts w:ascii="Leelawadee UI" w:hAnsi="Leelawadee UI" w:cs="Leelawadee UI"/>
-          <w:lang w:eastAsia="fr-FR"/>
-        </w:rPr>
-        <w:t xml:space="preserve"> desktop</w:t>
-      </w:r>
-    </w:p>
-    <w:p>
-      <w:pPr>
-        <w:rPr>
-          <w:rFonts w:ascii="Leelawadee UI" w:hAnsi="Leelawadee UI" w:cs="Leelawadee UI"/>
-          <w:lang w:eastAsia="fr-FR"/>
-        </w:rPr>
-      </w:pPr>
-      <w:proofErr w:type="spellStart"/>
-      <w:proofErr w:type="gramStart"/>
-      <w:r>
-        <w:rPr>
-          <w:rFonts w:ascii="Leelawadee UI" w:hAnsi="Leelawadee UI" w:cs="Leelawadee UI"/>
+          <w:color w:val="2E74B5" w:themeColor="accent5" w:themeShade="BF"/>
+          <w:lang w:eastAsia="fr-FR"/>
+        </w:rPr>
+      </w:pPr>
+      <w:r>
+        <w:rPr>
+          <w:rFonts w:ascii="Leelawadee UI" w:hAnsi="Leelawadee UI" w:cs="Leelawadee UI"/>
+          <w:color w:val="2E74B5" w:themeColor="accent5" w:themeShade="BF"/>
+          <w:lang w:eastAsia="fr-FR"/>
+        </w:rPr>
+        <w:t>cd desktop</w:t>
+      </w:r>
+    </w:p>
+    <w:p>
+      <w:pPr>
+        <w:rPr>
+          <w:rFonts w:ascii="Leelawadee UI" w:hAnsi="Leelawadee UI" w:cs="Leelawadee UI"/>
+          <w:color w:val="2E74B5" w:themeColor="accent5" w:themeShade="BF"/>
+          <w:lang w:eastAsia="fr-FR"/>
+        </w:rPr>
+      </w:pPr>
+      <w:proofErr w:type="spellStart"/>
+      <w:r>
+        <w:rPr>
+          <w:rFonts w:ascii="Leelawadee UI" w:hAnsi="Leelawadee UI" w:cs="Leelawadee UI"/>
+          <w:color w:val="2E74B5" w:themeColor="accent5" w:themeShade="BF"/>
           <w:lang w:eastAsia="fr-FR"/>
         </w:rPr>
         <w:t>mkdir</w:t>
       </w:r>
       <w:proofErr w:type="spellEnd"/>
-      <w:proofErr w:type="gramEnd"/>
-      <w:r>
-        <w:rPr>
-          <w:rFonts w:ascii="Leelawadee UI" w:hAnsi="Leelawadee UI" w:cs="Leelawadee UI"/>
+      <w:r>
+        <w:rPr>
+          <w:rFonts w:ascii="Leelawadee UI" w:hAnsi="Leelawadee UI" w:cs="Leelawadee UI"/>
+          <w:color w:val="2E74B5" w:themeColor="accent5" w:themeShade="BF"/>
           <w:lang w:eastAsia="fr-FR"/>
         </w:rPr>
         <w:t xml:space="preserve"> </w:t>
@@ -101,6 +95,7 @@
       <w:r>
         <w:rPr>
           <w:rFonts w:ascii="Leelawadee UI" w:hAnsi="Leelawadee UI" w:cs="Leelawadee UI"/>
+          <w:color w:val="2E74B5" w:themeColor="accent5" w:themeShade="BF"/>
           <w:lang w:eastAsia="fr-FR"/>
         </w:rPr>
         <w:t>tp</w:t>
@@ -109,6 +104,7 @@
       <w:r>
         <w:rPr>
           <w:rFonts w:ascii="Leelawadee UI" w:hAnsi="Leelawadee UI" w:cs="Leelawadee UI"/>
+          <w:color w:val="2E74B5" w:themeColor="accent5" w:themeShade="BF"/>
           <w:lang w:eastAsia="fr-FR"/>
         </w:rPr>
         <w:t>-git</w:t>
@@ -141,263 +137,238 @@
       <w:pPr>
         <w:rPr>
           <w:rFonts w:ascii="Leelawadee UI" w:hAnsi="Leelawadee UI" w:cs="Leelawadee UI"/>
-          <w:lang w:eastAsia="fr-FR"/>
-        </w:rPr>
-      </w:pPr>
-      <w:proofErr w:type="gramStart"/>
-      <w:r>
-        <w:rPr>
-          <w:rFonts w:ascii="Leelawadee UI" w:hAnsi="Leelawadee UI" w:cs="Leelawadee UI"/>
-          <w:lang w:eastAsia="fr-FR"/>
-        </w:rPr>
-        <w:t>cd</w:t>
-      </w:r>
-      <w:proofErr w:type="gramEnd"/>
-      <w:r>
-        <w:rPr>
-          <w:rFonts w:ascii="Leelawadee UI" w:hAnsi="Leelawadee UI" w:cs="Leelawadee UI"/>
+          <w:color w:val="2E74B5" w:themeColor="accent5" w:themeShade="BF"/>
+          <w:lang w:eastAsia="fr-FR"/>
+        </w:rPr>
+      </w:pPr>
+      <w:r>
+        <w:rPr>
+          <w:rFonts w:ascii="Leelawadee UI" w:hAnsi="Leelawadee UI" w:cs="Leelawadee UI"/>
+          <w:color w:val="2E74B5" w:themeColor="accent5" w:themeShade="BF"/>
+          <w:lang w:eastAsia="fr-FR"/>
+        </w:rPr>
+        <w:t xml:space="preserve">cd </w:t>
+      </w:r>
+      <w:proofErr w:type="spellStart"/>
+      <w:r>
+        <w:rPr>
+          <w:rFonts w:ascii="Leelawadee UI" w:hAnsi="Leelawadee UI" w:cs="Leelawadee UI"/>
+          <w:color w:val="2E74B5" w:themeColor="accent5" w:themeShade="BF"/>
+          <w:lang w:eastAsia="fr-FR"/>
+        </w:rPr>
+        <w:t>tp</w:t>
+      </w:r>
+      <w:proofErr w:type="spellEnd"/>
+      <w:r>
+        <w:rPr>
+          <w:rFonts w:ascii="Leelawadee UI" w:hAnsi="Leelawadee UI" w:cs="Leelawadee UI"/>
+          <w:color w:val="2E74B5" w:themeColor="accent5" w:themeShade="BF"/>
+          <w:lang w:eastAsia="fr-FR"/>
+        </w:rPr>
+        <w:t>-git</w:t>
+      </w:r>
+    </w:p>
+    <w:p>
+      <w:pPr>
+        <w:rPr>
+          <w:rFonts w:ascii="Leelawadee UI" w:hAnsi="Leelawadee UI" w:cs="Leelawadee UI"/>
+          <w:lang w:eastAsia="fr-FR"/>
+        </w:rPr>
+      </w:pPr>
+    </w:p>
+    <w:p>
+      <w:pPr>
+        <w:rPr>
+          <w:rFonts w:ascii="Leelawadee UI" w:hAnsi="Leelawadee UI" w:cs="Leelawadee UI"/>
+          <w:lang w:eastAsia="fr-FR"/>
+        </w:rPr>
+      </w:pPr>
+      <w:r>
+        <w:rPr>
+          <w:rFonts w:ascii="Leelawadee UI" w:hAnsi="Leelawadee UI" w:cs="Leelawadee UI"/>
+          <w:lang w:eastAsia="fr-FR"/>
+        </w:rPr>
+        <w:t>Vérifier qu'on est dans le bon répertoire en affichant le chemin du répertoire courant</w:t>
+      </w:r>
+    </w:p>
+    <w:p>
+      <w:pPr>
+        <w:rPr>
+          <w:rFonts w:ascii="Leelawadee UI" w:hAnsi="Leelawadee UI" w:cs="Leelawadee UI"/>
+          <w:color w:val="2E74B5" w:themeColor="accent5" w:themeShade="BF"/>
+          <w:lang w:eastAsia="fr-FR"/>
+        </w:rPr>
+      </w:pPr>
+      <w:proofErr w:type="spellStart"/>
+      <w:r>
+        <w:rPr>
+          <w:rFonts w:ascii="Leelawadee UI" w:hAnsi="Leelawadee UI" w:cs="Leelawadee UI"/>
+          <w:color w:val="2E74B5" w:themeColor="accent5" w:themeShade="BF"/>
+          <w:lang w:eastAsia="fr-FR"/>
+        </w:rPr>
+        <w:t>pwd</w:t>
+      </w:r>
+      <w:proofErr w:type="spellEnd"/>
+    </w:p>
+    <w:p>
+      <w:pPr>
+        <w:rPr>
+          <w:rFonts w:ascii="Leelawadee UI" w:hAnsi="Leelawadee UI" w:cs="Leelawadee UI"/>
+          <w:lang w:eastAsia="fr-FR"/>
+        </w:rPr>
+      </w:pPr>
+    </w:p>
+    <w:p>
+      <w:pPr>
+        <w:rPr>
+          <w:rFonts w:ascii="Leelawadee UI" w:hAnsi="Leelawadee UI" w:cs="Leelawadee UI"/>
+          <w:lang w:eastAsia="fr-FR"/>
+        </w:rPr>
+      </w:pPr>
+      <w:r>
+        <w:rPr>
+          <w:rFonts w:ascii="Leelawadee UI" w:hAnsi="Leelawadee UI" w:cs="Leelawadee UI"/>
+          <w:lang w:eastAsia="fr-FR"/>
+        </w:rPr>
+        <w:t>Initialiser un dépôt Git</w:t>
+      </w:r>
+    </w:p>
+    <w:p>
+      <w:pPr>
+        <w:rPr>
+          <w:rFonts w:ascii="Leelawadee UI" w:hAnsi="Leelawadee UI" w:cs="Leelawadee UI"/>
+          <w:color w:val="2E74B5" w:themeColor="accent5" w:themeShade="BF"/>
+          <w:lang w:eastAsia="fr-FR"/>
+        </w:rPr>
+      </w:pPr>
+      <w:r>
+        <w:rPr>
+          <w:rFonts w:ascii="Leelawadee UI" w:hAnsi="Leelawadee UI" w:cs="Leelawadee UI"/>
+          <w:color w:val="2E74B5" w:themeColor="accent5" w:themeShade="BF"/>
+          <w:lang w:eastAsia="fr-FR"/>
+        </w:rPr>
+        <w:t>git init</w:t>
+      </w:r>
+    </w:p>
+    <w:p>
+      <w:pPr>
+        <w:rPr>
+          <w:rFonts w:ascii="Leelawadee UI" w:hAnsi="Leelawadee UI" w:cs="Leelawadee UI"/>
+          <w:lang w:eastAsia="fr-FR"/>
+        </w:rPr>
+      </w:pPr>
+    </w:p>
+    <w:p>
+      <w:pPr>
+        <w:rPr>
+          <w:rFonts w:ascii="Leelawadee UI" w:hAnsi="Leelawadee UI" w:cs="Leelawadee UI"/>
+          <w:lang w:eastAsia="fr-FR"/>
+        </w:rPr>
+      </w:pPr>
+      <w:r>
+        <w:rPr>
+          <w:rFonts w:ascii="Leelawadee UI" w:hAnsi="Leelawadee UI" w:cs="Leelawadee UI"/>
+          <w:lang w:eastAsia="fr-FR"/>
+        </w:rPr>
+        <w:t>Lister tous les fichiers du répertoire (y compris les fichiers cachés) pour s'assurer que le répertoire .git </w:t>
+      </w:r>
+      <w:proofErr w:type="spellStart"/>
+      <w:r>
+        <w:rPr>
+          <w:rFonts w:ascii="Leelawadee UI" w:hAnsi="Leelawadee UI" w:cs="Leelawadee UI"/>
+          <w:lang w:eastAsia="fr-FR"/>
+        </w:rPr>
+        <w:t>à</w:t>
+      </w:r>
+      <w:proofErr w:type="spellEnd"/>
+      <w:r>
+        <w:rPr>
+          <w:rFonts w:ascii="Leelawadee UI" w:hAnsi="Leelawadee UI" w:cs="Leelawadee UI"/>
+          <w:lang w:eastAsia="fr-FR"/>
+        </w:rPr>
+        <w:t xml:space="preserve"> été créé</w:t>
+      </w:r>
+    </w:p>
+    <w:p>
+      <w:pPr>
+        <w:rPr>
+          <w:rFonts w:ascii="Leelawadee UI" w:hAnsi="Leelawadee UI" w:cs="Leelawadee UI"/>
+          <w:color w:val="2E74B5" w:themeColor="accent5" w:themeShade="BF"/>
+          <w:lang w:eastAsia="fr-FR"/>
+        </w:rPr>
+      </w:pPr>
+      <w:r>
+        <w:rPr>
+          <w:rFonts w:ascii="Leelawadee UI" w:hAnsi="Leelawadee UI" w:cs="Leelawadee UI"/>
+          <w:color w:val="2E74B5" w:themeColor="accent5" w:themeShade="BF"/>
+          <w:lang w:eastAsia="fr-FR"/>
+        </w:rPr>
+        <w:t>ls</w:t>
+      </w:r>
+      <w:r>
+        <w:rPr>
+          <w:rFonts w:ascii="Leelawadee UI" w:hAnsi="Leelawadee UI" w:cs="Leelawadee UI"/>
+          <w:color w:val="2E74B5" w:themeColor="accent5" w:themeShade="BF"/>
+          <w:lang w:eastAsia="fr-FR"/>
+        </w:rPr>
+        <w:t xml:space="preserve"> -a</w:t>
+      </w:r>
+    </w:p>
+    <w:p>
+      <w:pPr>
+        <w:rPr>
+          <w:rFonts w:ascii="Leelawadee UI" w:hAnsi="Leelawadee UI" w:cs="Leelawadee UI"/>
+          <w:lang w:eastAsia="fr-FR"/>
+        </w:rPr>
+      </w:pPr>
+    </w:p>
+    <w:p>
+      <w:pPr>
+        <w:rPr>
+          <w:rFonts w:ascii="Leelawadee UI" w:hAnsi="Leelawadee UI" w:cs="Leelawadee UI"/>
+          <w:lang w:eastAsia="fr-FR"/>
+        </w:rPr>
+      </w:pPr>
+      <w:r>
+        <w:rPr>
+          <w:rFonts w:ascii="Leelawadee UI" w:hAnsi="Leelawadee UI" w:cs="Leelawadee UI"/>
+          <w:lang w:eastAsia="fr-FR"/>
+        </w:rPr>
+        <w:t>Ouvrir ce répertoire sous VS Code</w:t>
+      </w:r>
+    </w:p>
+    <w:p>
+      <w:pPr>
+        <w:rPr>
+          <w:rFonts w:ascii="Leelawadee UI" w:hAnsi="Leelawadee UI" w:cs="Leelawadee UI"/>
+          <w:color w:val="2E74B5" w:themeColor="accent5" w:themeShade="BF"/>
+          <w:lang w:eastAsia="fr-FR"/>
+        </w:rPr>
+      </w:pPr>
+      <w:r>
+        <w:rPr>
+          <w:rFonts w:ascii="Leelawadee UI" w:hAnsi="Leelawadee UI" w:cs="Leelawadee UI"/>
+          <w:color w:val="2E74B5" w:themeColor="accent5" w:themeShade="BF"/>
+          <w:lang w:eastAsia="fr-FR"/>
+        </w:rPr>
+        <w:t>code</w:t>
+      </w:r>
+      <w:r>
+        <w:rPr>
+          <w:rFonts w:ascii="Leelawadee UI" w:hAnsi="Leelawadee UI" w:cs="Leelawadee UI"/>
+          <w:color w:val="2E74B5" w:themeColor="accent5" w:themeShade="BF"/>
           <w:lang w:eastAsia="fr-FR"/>
         </w:rPr>
         <w:t xml:space="preserve"> </w:t>
       </w:r>
-      <w:proofErr w:type="spellStart"/>
-      <w:r>
-        <w:rPr>
-          <w:rFonts w:ascii="Leelawadee UI" w:hAnsi="Leelawadee UI" w:cs="Leelawadee UI"/>
-          <w:lang w:eastAsia="fr-FR"/>
-        </w:rPr>
-        <w:t>tp</w:t>
-      </w:r>
-      <w:proofErr w:type="spellEnd"/>
-      <w:r>
-        <w:rPr>
-          <w:rFonts w:ascii="Leelawadee UI" w:hAnsi="Leelawadee UI" w:cs="Leelawadee UI"/>
-          <w:lang w:eastAsia="fr-FR"/>
-        </w:rPr>
-        <w:t>-git</w:t>
-      </w:r>
-    </w:p>
-    <w:p>
-      <w:pPr>
-        <w:rPr>
-          <w:rFonts w:ascii="Leelawadee UI" w:hAnsi="Leelawadee UI" w:cs="Leelawadee UI"/>
-          <w:lang w:eastAsia="fr-FR"/>
-        </w:rPr>
-      </w:pPr>
-    </w:p>
-    <w:p>
-      <w:pPr>
-        <w:rPr>
-          <w:rFonts w:ascii="Leelawadee UI" w:hAnsi="Leelawadee UI" w:cs="Leelawadee UI"/>
-          <w:lang w:eastAsia="fr-FR"/>
-        </w:rPr>
-      </w:pPr>
-      <w:r>
-        <w:rPr>
-          <w:rFonts w:ascii="Leelawadee UI" w:hAnsi="Leelawadee UI" w:cs="Leelawadee UI"/>
-          <w:lang w:eastAsia="fr-FR"/>
-        </w:rPr>
-        <w:t>Vérifier qu'on est dans le bon répertoire en affichant le chemin du répertoire courant</w:t>
-      </w:r>
-    </w:p>
-    <w:p>
-      <w:pPr>
-        <w:rPr>
-          <w:rFonts w:ascii="Leelawadee UI" w:hAnsi="Leelawadee UI" w:cs="Leelawadee UI"/>
-          <w:lang w:eastAsia="fr-FR"/>
-        </w:rPr>
-      </w:pPr>
-      <w:proofErr w:type="spellStart"/>
-      <w:proofErr w:type="gramStart"/>
-      <w:r>
-        <w:rPr>
-          <w:rFonts w:ascii="Leelawadee UI" w:hAnsi="Leelawadee UI" w:cs="Leelawadee UI"/>
-          <w:lang w:eastAsia="fr-FR"/>
-        </w:rPr>
-        <w:t>pwd</w:t>
-      </w:r>
-      <w:proofErr w:type="spellEnd"/>
-      <w:proofErr w:type="gramEnd"/>
-    </w:p>
-    <w:p>
-      <w:pPr>
-        <w:rPr>
-          <w:rFonts w:ascii="Leelawadee UI" w:hAnsi="Leelawadee UI" w:cs="Leelawadee UI"/>
-          <w:lang w:eastAsia="fr-FR"/>
-        </w:rPr>
-      </w:pPr>
-    </w:p>
-    <w:p>
-      <w:pPr>
-        <w:rPr>
-          <w:rFonts w:ascii="Leelawadee UI" w:hAnsi="Leelawadee UI" w:cs="Leelawadee UI"/>
-          <w:lang w:eastAsia="fr-FR"/>
-        </w:rPr>
-      </w:pPr>
-      <w:r>
-        <w:rPr>
-          <w:rFonts w:ascii="Leelawadee UI" w:hAnsi="Leelawadee UI" w:cs="Leelawadee UI"/>
-          <w:lang w:eastAsia="fr-FR"/>
-        </w:rPr>
-        <w:t>Initialiser un dépôt Git</w:t>
-      </w:r>
-    </w:p>
-    <w:p>
-      <w:pPr>
-        <w:rPr>
-          <w:rFonts w:ascii="Leelawadee UI" w:hAnsi="Leelawadee UI" w:cs="Leelawadee UI"/>
-          <w:lang w:eastAsia="fr-FR"/>
-        </w:rPr>
-      </w:pPr>
-      <w:proofErr w:type="gramStart"/>
-      <w:r>
-        <w:rPr>
-          <w:rFonts w:ascii="Leelawadee UI" w:hAnsi="Leelawadee UI" w:cs="Leelawadee UI"/>
-          <w:lang w:eastAsia="fr-FR"/>
-        </w:rPr>
-        <w:t>git</w:t>
-      </w:r>
-      <w:proofErr w:type="gramEnd"/>
-      <w:r>
-        <w:rPr>
-          <w:rFonts w:ascii="Leelawadee UI" w:hAnsi="Leelawadee UI" w:cs="Leelawadee UI"/>
-          <w:lang w:eastAsia="fr-FR"/>
-        </w:rPr>
-        <w:t xml:space="preserve"> init</w:t>
-      </w:r>
-    </w:p>
-    <w:p>
-      <w:pPr>
-        <w:rPr>
-          <w:rFonts w:ascii="Leelawadee UI" w:hAnsi="Leelawadee UI" w:cs="Leelawadee UI"/>
-          <w:lang w:eastAsia="fr-FR"/>
-        </w:rPr>
-      </w:pPr>
-    </w:p>
-    <w:p>
-      <w:pPr>
-        <w:rPr>
-          <w:rFonts w:ascii="Leelawadee UI" w:hAnsi="Leelawadee UI" w:cs="Leelawadee UI"/>
-          <w:lang w:eastAsia="fr-FR"/>
-        </w:rPr>
-      </w:pPr>
-      <w:r>
-        <w:rPr>
-          <w:rFonts w:ascii="Leelawadee UI" w:hAnsi="Leelawadee UI" w:cs="Leelawadee UI"/>
-          <w:lang w:eastAsia="fr-FR"/>
-        </w:rPr>
-        <w:t xml:space="preserve">Lister tous les fichiers du répertoire (y compris les fichiers cachés) pour s'assurer que le </w:t>
-      </w:r>
-      <w:proofErr w:type="gramStart"/>
-      <w:r>
-        <w:rPr>
-          <w:rFonts w:ascii="Leelawadee UI" w:hAnsi="Leelawadee UI" w:cs="Leelawadee UI"/>
-          <w:lang w:eastAsia="fr-FR"/>
-        </w:rPr>
-        <w:t>répertoire .git</w:t>
-      </w:r>
-      <w:proofErr w:type="gramEnd"/>
-      <w:r>
-        <w:rPr>
-          <w:rFonts w:ascii="Leelawadee UI" w:hAnsi="Leelawadee UI" w:cs="Leelawadee UI"/>
-          <w:lang w:eastAsia="fr-FR"/>
-        </w:rPr>
-        <w:t> </w:t>
-      </w:r>
-      <w:proofErr w:type="spellStart"/>
-      <w:r>
-        <w:rPr>
-          <w:rFonts w:ascii="Leelawadee UI" w:hAnsi="Leelawadee UI" w:cs="Leelawadee UI"/>
-          <w:lang w:eastAsia="fr-FR"/>
-        </w:rPr>
-        <w:t>à</w:t>
-      </w:r>
-      <w:proofErr w:type="spellEnd"/>
-      <w:r>
-        <w:rPr>
-          <w:rFonts w:ascii="Leelawadee UI" w:hAnsi="Leelawadee UI" w:cs="Leelawadee UI"/>
-          <w:lang w:eastAsia="fr-FR"/>
-        </w:rPr>
-        <w:t xml:space="preserve"> été créé</w:t>
-      </w:r>
-    </w:p>
-    <w:p>
-      <w:pPr>
-        <w:rPr>
-          <w:rFonts w:ascii="Leelawadee UI" w:hAnsi="Leelawadee UI" w:cs="Leelawadee UI"/>
-          <w:lang w:eastAsia="fr-FR"/>
-        </w:rPr>
-      </w:pPr>
-      <w:proofErr w:type="gramStart"/>
-      <w:r>
-        <w:rPr>
-          <w:rFonts w:ascii="Leelawadee UI" w:hAnsi="Leelawadee UI" w:cs="Leelawadee UI"/>
-          <w:lang w:eastAsia="fr-FR"/>
-        </w:rPr>
-        <w:t>ls</w:t>
-      </w:r>
-      <w:proofErr w:type="gramEnd"/>
-      <w:r>
-        <w:rPr>
-          <w:rFonts w:ascii="Leelawadee UI" w:hAnsi="Leelawadee UI" w:cs="Leelawadee UI"/>
-          <w:lang w:eastAsia="fr-FR"/>
-        </w:rPr>
-        <w:t xml:space="preserve"> -a</w:t>
-      </w:r>
-    </w:p>
-    <w:p>
-      <w:pPr>
-        <w:rPr>
-          <w:rFonts w:ascii="Leelawadee UI" w:hAnsi="Leelawadee UI" w:cs="Leelawadee UI"/>
-          <w:lang w:eastAsia="fr-FR"/>
-        </w:rPr>
-      </w:pPr>
-    </w:p>
-    <w:p>
-      <w:pPr>
-        <w:rPr>
-          <w:rFonts w:ascii="Leelawadee UI" w:hAnsi="Leelawadee UI" w:cs="Leelawadee UI"/>
-          <w:lang w:eastAsia="fr-FR"/>
-        </w:rPr>
-      </w:pPr>
-      <w:r>
-        <w:rPr>
-          <w:rFonts w:ascii="Leelawadee UI" w:hAnsi="Leelawadee UI" w:cs="Leelawadee UI"/>
-          <w:lang w:eastAsia="fr-FR"/>
-        </w:rPr>
-        <w:t>Ouvrir ce répertoire sous VS Code</w:t>
-      </w:r>
-    </w:p>
-    <w:p>
-      <w:pPr>
-        <w:rPr>
-          <w:rFonts w:ascii="Leelawadee UI" w:hAnsi="Leelawadee UI" w:cs="Leelawadee UI"/>
-          <w:lang w:eastAsia="fr-FR"/>
-        </w:rPr>
-      </w:pPr>
-      <w:proofErr w:type="gramStart"/>
-      <w:r>
-        <w:rPr>
-          <w:rFonts w:ascii="Leelawadee UI" w:hAnsi="Leelawadee UI" w:cs="Leelawadee UI"/>
-          <w:lang w:eastAsia="fr-FR"/>
-        </w:rPr>
-        <w:t>code</w:t>
-      </w:r>
-      <w:r>
-        <w:rPr>
-          <w:rFonts w:ascii="Leelawadee UI" w:hAnsi="Leelawadee UI" w:cs="Leelawadee UI"/>
-          <w:lang w:eastAsia="fr-FR"/>
-        </w:rPr>
-        <w:t xml:space="preserve"> </w:t>
-      </w:r>
-      <w:r>
-        <w:rPr>
-          <w:rFonts w:ascii="Leelawadee UI" w:hAnsi="Leelawadee UI" w:cs="Leelawadee UI"/>
+      <w:r>
+        <w:rPr>
+          <w:rFonts w:ascii="Leelawadee UI" w:hAnsi="Leelawadee UI" w:cs="Leelawadee UI"/>
+          <w:color w:val="2E74B5" w:themeColor="accent5" w:themeShade="BF"/>
           <w:lang w:eastAsia="fr-FR"/>
         </w:rPr>
         <w:t>.</w:t>
       </w:r>
-      <w:proofErr w:type="gramEnd"/>
     </w:p>
     <w:p>
       <w:pPr>
@@ -560,7 +531,6 @@
         </w:rPr>
       </w:pPr>
       <w:proofErr w:type="spellStart"/>
-      <w:proofErr w:type="gramStart"/>
       <w:r>
         <w:rPr>
           <w:rFonts w:ascii="Lucida Console" w:hAnsi="Lucida Console" w:cs="Lucida Console"/>
@@ -570,7 +540,6 @@
         <w:t>nothing</w:t>
       </w:r>
       <w:proofErr w:type="spellEnd"/>
-      <w:proofErr w:type="gramEnd"/>
       <w:r>
         <w:rPr>
           <w:rFonts w:ascii="Lucida Console" w:hAnsi="Lucida Console" w:cs="Lucida Console"/>
@@ -676,23 +645,24 @@
       <w:pPr>
         <w:rPr>
           <w:rFonts w:ascii="Leelawadee UI" w:hAnsi="Leelawadee UI" w:cs="Leelawadee UI"/>
-          <w:lang w:eastAsia="fr-FR"/>
-        </w:rPr>
-      </w:pPr>
-      <w:proofErr w:type="spellStart"/>
-      <w:proofErr w:type="gramStart"/>
-      <w:r>
-        <w:rPr>
-          <w:rFonts w:ascii="Leelawadee UI" w:hAnsi="Leelawadee UI" w:cs="Leelawadee UI"/>
+          <w:color w:val="2E74B5" w:themeColor="accent5" w:themeShade="BF"/>
+          <w:lang w:eastAsia="fr-FR"/>
+        </w:rPr>
+      </w:pPr>
+      <w:proofErr w:type="spellStart"/>
+      <w:r>
+        <w:rPr>
+          <w:rFonts w:ascii="Leelawadee UI" w:hAnsi="Leelawadee UI" w:cs="Leelawadee UI"/>
+          <w:color w:val="2E74B5" w:themeColor="accent5" w:themeShade="BF"/>
           <w:lang w:eastAsia="fr-FR"/>
         </w:rPr>
         <w:t>touch</w:t>
       </w:r>
       <w:proofErr w:type="spellEnd"/>
-      <w:proofErr w:type="gramEnd"/>
-      <w:r>
-        <w:rPr>
-          <w:rFonts w:ascii="Leelawadee UI" w:hAnsi="Leelawadee UI" w:cs="Leelawadee UI"/>
+      <w:r>
+        <w:rPr>
+          <w:rFonts w:ascii="Leelawadee UI" w:hAnsi="Leelawadee UI" w:cs="Leelawadee UI"/>
+          <w:color w:val="2E74B5" w:themeColor="accent5" w:themeShade="BF"/>
           <w:lang w:eastAsia="fr-FR"/>
         </w:rPr>
         <w:t xml:space="preserve"> fichier1.md, </w:t>
@@ -701,6 +671,7 @@
       <w:r>
         <w:rPr>
           <w:rFonts w:ascii="Leelawadee UI" w:hAnsi="Leelawadee UI" w:cs="Leelawadee UI"/>
+          <w:color w:val="2E74B5" w:themeColor="accent5" w:themeShade="BF"/>
           <w:lang w:eastAsia="fr-FR"/>
         </w:rPr>
         <w:t>echo</w:t>
@@ -709,6 +680,7 @@
       <w:r>
         <w:rPr>
           <w:rFonts w:ascii="Leelawadee UI" w:hAnsi="Leelawadee UI" w:cs="Leelawadee UI"/>
+          <w:color w:val="2E74B5" w:themeColor="accent5" w:themeShade="BF"/>
           <w:lang w:eastAsia="fr-FR"/>
         </w:rPr>
         <w:t xml:space="preserve"> "Contenu quelconque1"</w:t>
@@ -718,23 +690,24 @@
       <w:pPr>
         <w:rPr>
           <w:rFonts w:ascii="Leelawadee UI" w:hAnsi="Leelawadee UI" w:cs="Leelawadee UI"/>
-          <w:lang w:eastAsia="fr-FR"/>
-        </w:rPr>
-      </w:pPr>
-      <w:proofErr w:type="spellStart"/>
-      <w:proofErr w:type="gramStart"/>
-      <w:r>
-        <w:rPr>
-          <w:rFonts w:ascii="Leelawadee UI" w:hAnsi="Leelawadee UI" w:cs="Leelawadee UI"/>
+          <w:color w:val="2E74B5" w:themeColor="accent5" w:themeShade="BF"/>
+          <w:lang w:eastAsia="fr-FR"/>
+        </w:rPr>
+      </w:pPr>
+      <w:proofErr w:type="spellStart"/>
+      <w:r>
+        <w:rPr>
+          <w:rFonts w:ascii="Leelawadee UI" w:hAnsi="Leelawadee UI" w:cs="Leelawadee UI"/>
+          <w:color w:val="2E74B5" w:themeColor="accent5" w:themeShade="BF"/>
           <w:lang w:eastAsia="fr-FR"/>
         </w:rPr>
         <w:t>touch</w:t>
       </w:r>
       <w:proofErr w:type="spellEnd"/>
-      <w:proofErr w:type="gramEnd"/>
-      <w:r>
-        <w:rPr>
-          <w:rFonts w:ascii="Leelawadee UI" w:hAnsi="Leelawadee UI" w:cs="Leelawadee UI"/>
+      <w:r>
+        <w:rPr>
+          <w:rFonts w:ascii="Leelawadee UI" w:hAnsi="Leelawadee UI" w:cs="Leelawadee UI"/>
+          <w:color w:val="2E74B5" w:themeColor="accent5" w:themeShade="BF"/>
           <w:lang w:eastAsia="fr-FR"/>
         </w:rPr>
         <w:t xml:space="preserve"> fichier</w:t>
@@ -742,6 +715,7 @@
       <w:r>
         <w:rPr>
           <w:rFonts w:ascii="Leelawadee UI" w:hAnsi="Leelawadee UI" w:cs="Leelawadee UI"/>
+          <w:color w:val="2E74B5" w:themeColor="accent5" w:themeShade="BF"/>
           <w:lang w:eastAsia="fr-FR"/>
         </w:rPr>
         <w:t>2</w:t>
@@ -749,6 +723,7 @@
       <w:r>
         <w:rPr>
           <w:rFonts w:ascii="Leelawadee UI" w:hAnsi="Leelawadee UI" w:cs="Leelawadee UI"/>
+          <w:color w:val="2E74B5" w:themeColor="accent5" w:themeShade="BF"/>
           <w:lang w:eastAsia="fr-FR"/>
         </w:rPr>
         <w:t xml:space="preserve">.md, </w:t>
@@ -757,6 +732,7 @@
       <w:r>
         <w:rPr>
           <w:rFonts w:ascii="Leelawadee UI" w:hAnsi="Leelawadee UI" w:cs="Leelawadee UI"/>
+          <w:color w:val="2E74B5" w:themeColor="accent5" w:themeShade="BF"/>
           <w:lang w:eastAsia="fr-FR"/>
         </w:rPr>
         <w:t>echo</w:t>
@@ -765,23 +741,10 @@
       <w:r>
         <w:rPr>
           <w:rFonts w:ascii="Leelawadee UI" w:hAnsi="Leelawadee UI" w:cs="Leelawadee UI"/>
-          <w:lang w:eastAsia="fr-FR"/>
-        </w:rPr>
-        <w:t xml:space="preserve"> "Contenu quelconque</w:t>
-      </w:r>
-      <w:r>
-        <w:rPr>
-          <w:rFonts w:ascii="Leelawadee UI" w:hAnsi="Leelawadee UI" w:cs="Leelawadee UI"/>
-          <w:lang w:eastAsia="fr-FR"/>
-        </w:rPr>
-        <w:t>2</w:t>
-      </w:r>
-      <w:r>
-        <w:rPr>
-          <w:rFonts w:ascii="Leelawadee UI" w:hAnsi="Leelawadee UI" w:cs="Leelawadee UI"/>
-          <w:lang w:eastAsia="fr-FR"/>
-        </w:rPr>
-        <w:t>"</w:t>
+          <w:color w:val="2E74B5" w:themeColor="accent5" w:themeShade="BF"/>
+          <w:lang w:eastAsia="fr-FR"/>
+        </w:rPr>
+        <w:t xml:space="preserve"> "Contenu quelconque2"</w:t>
       </w:r>
     </w:p>
     <w:p>
@@ -965,18 +928,8 @@
           <w:sz w:val="18"/>
           <w:szCs w:val="18"/>
         </w:rPr>
-        <w:t xml:space="preserve"> </w:t>
-      </w:r>
-      <w:proofErr w:type="gramStart"/>
-      <w:r>
-        <w:rPr>
-          <w:rFonts w:ascii="Lucida Console" w:hAnsi="Lucida Console" w:cs="Lucida Console"/>
-          <w:sz w:val="18"/>
-          <w:szCs w:val="18"/>
-        </w:rPr>
-        <w:t>files:</w:t>
-      </w:r>
-      <w:proofErr w:type="gramEnd"/>
+        <w:t xml:space="preserve"> files:</w:t>
+      </w:r>
     </w:p>
     <w:p>
       <w:pPr>
@@ -996,25 +949,7 @@
           <w:sz w:val="18"/>
           <w:szCs w:val="18"/>
         </w:rPr>
-        <w:t xml:space="preserve">  (</w:t>
-      </w:r>
-      <w:proofErr w:type="gramStart"/>
-      <w:r>
-        <w:rPr>
-          <w:rFonts w:ascii="Lucida Console" w:hAnsi="Lucida Console" w:cs="Lucida Console"/>
-          <w:sz w:val="18"/>
-          <w:szCs w:val="18"/>
-        </w:rPr>
-        <w:t>use</w:t>
-      </w:r>
-      <w:proofErr w:type="gramEnd"/>
-      <w:r>
-        <w:rPr>
-          <w:rFonts w:ascii="Lucida Console" w:hAnsi="Lucida Console" w:cs="Lucida Console"/>
-          <w:sz w:val="18"/>
-          <w:szCs w:val="18"/>
-        </w:rPr>
-        <w:t xml:space="preserve"> "git </w:t>
+        <w:t xml:space="preserve">  (use "git </w:t>
       </w:r>
       <w:proofErr w:type="spellStart"/>
       <w:r>
@@ -1209,7 +1144,6 @@
         </w:rPr>
       </w:pPr>
       <w:proofErr w:type="spellStart"/>
-      <w:proofErr w:type="gramStart"/>
       <w:r>
         <w:rPr>
           <w:rFonts w:ascii="Lucida Console" w:hAnsi="Lucida Console" w:cs="Lucida Console"/>
@@ -1219,7 +1153,6 @@
         <w:t>nothing</w:t>
       </w:r>
       <w:proofErr w:type="spellEnd"/>
-      <w:proofErr w:type="gramEnd"/>
       <w:r>
         <w:rPr>
           <w:rFonts w:ascii="Lucida Console" w:hAnsi="Lucida Console" w:cs="Lucida Console"/>
@@ -1362,29 +1295,23 @@
       <w:pPr>
         <w:rPr>
           <w:rFonts w:ascii="Leelawadee UI" w:hAnsi="Leelawadee UI" w:cs="Leelawadee UI"/>
-          <w:lang w:eastAsia="fr-FR"/>
-        </w:rPr>
-      </w:pPr>
-      <w:proofErr w:type="gramStart"/>
-      <w:r>
-        <w:rPr>
-          <w:rFonts w:ascii="Leelawadee UI" w:hAnsi="Leelawadee UI" w:cs="Leelawadee UI"/>
-          <w:lang w:eastAsia="fr-FR"/>
-        </w:rPr>
-        <w:t>git</w:t>
-      </w:r>
-      <w:proofErr w:type="gramEnd"/>
-      <w:r>
-        <w:rPr>
-          <w:rFonts w:ascii="Leelawadee UI" w:hAnsi="Leelawadee UI" w:cs="Leelawadee UI"/>
-          <w:lang w:eastAsia="fr-FR"/>
-        </w:rPr>
-        <w:t xml:space="preserve"> </w:t>
-      </w:r>
-      <w:proofErr w:type="spellStart"/>
-      <w:r>
-        <w:rPr>
-          <w:rFonts w:ascii="Leelawadee UI" w:hAnsi="Leelawadee UI" w:cs="Leelawadee UI"/>
+          <w:color w:val="2E74B5" w:themeColor="accent5" w:themeShade="BF"/>
+          <w:lang w:eastAsia="fr-FR"/>
+        </w:rPr>
+      </w:pPr>
+      <w:r>
+        <w:rPr>
+          <w:rFonts w:ascii="Leelawadee UI" w:hAnsi="Leelawadee UI" w:cs="Leelawadee UI"/>
+          <w:color w:val="2E74B5" w:themeColor="accent5" w:themeShade="BF"/>
+          <w:lang w:eastAsia="fr-FR"/>
+        </w:rPr>
+        <w:t xml:space="preserve">git </w:t>
+      </w:r>
+      <w:proofErr w:type="spellStart"/>
+      <w:r>
+        <w:rPr>
+          <w:rFonts w:ascii="Leelawadee UI" w:hAnsi="Leelawadee UI" w:cs="Leelawadee UI"/>
+          <w:color w:val="2E74B5" w:themeColor="accent5" w:themeShade="BF"/>
           <w:lang w:eastAsia="fr-FR"/>
         </w:rPr>
         <w:t>add</w:t>
@@ -1393,6 +1320,7 @@
       <w:r>
         <w:rPr>
           <w:rFonts w:ascii="Leelawadee UI" w:hAnsi="Leelawadee UI" w:cs="Leelawadee UI"/>
+          <w:color w:val="2E74B5" w:themeColor="accent5" w:themeShade="BF"/>
           <w:lang w:eastAsia="fr-FR"/>
         </w:rPr>
         <w:t xml:space="preserve"> fichier1.md</w:t>
@@ -1590,7 +1518,6 @@
         <w:t xml:space="preserve"> </w:t>
       </w:r>
       <w:proofErr w:type="spellStart"/>
-      <w:proofErr w:type="gramStart"/>
       <w:r>
         <w:rPr>
           <w:rFonts w:ascii="Lucida Console" w:hAnsi="Lucida Console" w:cs="Lucida Console"/>
@@ -1608,7 +1535,6 @@
         </w:rPr>
         <w:t>:</w:t>
       </w:r>
-      <w:proofErr w:type="gramEnd"/>
     </w:p>
     <w:p>
       <w:pPr>
@@ -1628,25 +1554,7 @@
           <w:sz w:val="18"/>
           <w:szCs w:val="18"/>
         </w:rPr>
-        <w:t xml:space="preserve">  (</w:t>
-      </w:r>
-      <w:proofErr w:type="gramStart"/>
-      <w:r>
-        <w:rPr>
-          <w:rFonts w:ascii="Lucida Console" w:hAnsi="Lucida Console" w:cs="Lucida Console"/>
-          <w:sz w:val="18"/>
-          <w:szCs w:val="18"/>
-        </w:rPr>
-        <w:t>use</w:t>
-      </w:r>
-      <w:proofErr w:type="gramEnd"/>
-      <w:r>
-        <w:rPr>
-          <w:rFonts w:ascii="Lucida Console" w:hAnsi="Lucida Console" w:cs="Lucida Console"/>
-          <w:sz w:val="18"/>
-          <w:szCs w:val="18"/>
-        </w:rPr>
-        <w:t xml:space="preserve"> "git </w:t>
+        <w:t xml:space="preserve">  (use "git </w:t>
       </w:r>
       <w:proofErr w:type="spellStart"/>
       <w:r>
@@ -1724,7 +1632,6 @@
         </w:rPr>
         <w:t xml:space="preserve">        </w:t>
       </w:r>
-      <w:proofErr w:type="gramStart"/>
       <w:r>
         <w:rPr>
           <w:rFonts w:ascii="Lucida Console" w:hAnsi="Lucida Console" w:cs="Lucida Console"/>
@@ -1732,17 +1639,7 @@
           <w:sz w:val="18"/>
           <w:szCs w:val="18"/>
         </w:rPr>
-        <w:t>new</w:t>
-      </w:r>
-      <w:proofErr w:type="gramEnd"/>
-      <w:r>
-        <w:rPr>
-          <w:rFonts w:ascii="Lucida Console" w:hAnsi="Lucida Console" w:cs="Lucida Console"/>
-          <w:color w:val="1CA800"/>
-          <w:sz w:val="18"/>
-          <w:szCs w:val="18"/>
-        </w:rPr>
-        <w:t xml:space="preserve"> file:   fichier1.md</w:t>
+        <w:t>new file:   fichier1.md</w:t>
       </w:r>
     </w:p>
     <w:p>
@@ -1787,18 +1684,8 @@
           <w:sz w:val="18"/>
           <w:szCs w:val="18"/>
         </w:rPr>
-        <w:t xml:space="preserve"> </w:t>
-      </w:r>
-      <w:proofErr w:type="gramStart"/>
-      <w:r>
-        <w:rPr>
-          <w:rFonts w:ascii="Lucida Console" w:hAnsi="Lucida Console" w:cs="Lucida Console"/>
-          <w:sz w:val="18"/>
-          <w:szCs w:val="18"/>
-        </w:rPr>
-        <w:t>files:</w:t>
-      </w:r>
-      <w:proofErr w:type="gramEnd"/>
+        <w:t xml:space="preserve"> files:</w:t>
+      </w:r>
     </w:p>
     <w:p>
       <w:pPr>
@@ -1818,25 +1705,7 @@
           <w:sz w:val="18"/>
           <w:szCs w:val="18"/>
         </w:rPr>
-        <w:t xml:space="preserve">  (</w:t>
-      </w:r>
-      <w:proofErr w:type="gramStart"/>
-      <w:r>
-        <w:rPr>
-          <w:rFonts w:ascii="Lucida Console" w:hAnsi="Lucida Console" w:cs="Lucida Console"/>
-          <w:sz w:val="18"/>
-          <w:szCs w:val="18"/>
-        </w:rPr>
-        <w:t>use</w:t>
-      </w:r>
-      <w:proofErr w:type="gramEnd"/>
-      <w:r>
-        <w:rPr>
-          <w:rFonts w:ascii="Lucida Console" w:hAnsi="Lucida Console" w:cs="Lucida Console"/>
-          <w:sz w:val="18"/>
-          <w:szCs w:val="18"/>
-        </w:rPr>
-        <w:t xml:space="preserve"> "git </w:t>
+        <w:t xml:space="preserve">  (use "git </w:t>
       </w:r>
       <w:proofErr w:type="spellStart"/>
       <w:r>
@@ -2019,24 +1888,17 @@
       <w:pPr>
         <w:rPr>
           <w:rFonts w:ascii="Leelawadee UI" w:hAnsi="Leelawadee UI" w:cs="Leelawadee UI"/>
-          <w:lang w:eastAsia="fr-FR"/>
-        </w:rPr>
-      </w:pPr>
-      <w:proofErr w:type="gramStart"/>
-      <w:r>
-        <w:rPr>
-          <w:rFonts w:ascii="Leelawadee UI" w:hAnsi="Leelawadee UI" w:cs="Leelawadee UI"/>
-          <w:lang w:eastAsia="fr-FR"/>
-        </w:rPr>
-        <w:t>git</w:t>
-      </w:r>
-      <w:proofErr w:type="gramEnd"/>
-      <w:r>
-        <w:rPr>
-          <w:rFonts w:ascii="Leelawadee UI" w:hAnsi="Leelawadee UI" w:cs="Leelawadee UI"/>
-          <w:lang w:eastAsia="fr-FR"/>
-        </w:rPr>
-        <w:t xml:space="preserve"> commit -m "Ajout de fichier1.md"</w:t>
+          <w:color w:val="2E74B5" w:themeColor="accent5" w:themeShade="BF"/>
+          <w:lang w:eastAsia="fr-FR"/>
+        </w:rPr>
+      </w:pPr>
+      <w:r>
+        <w:rPr>
+          <w:rFonts w:ascii="Leelawadee UI" w:hAnsi="Leelawadee UI" w:cs="Leelawadee UI"/>
+          <w:color w:val="2E74B5" w:themeColor="accent5" w:themeShade="BF"/>
+          <w:lang w:eastAsia="fr-FR"/>
+        </w:rPr>
+        <w:t>git commit -m "Ajout de fichier1.md"</w:t>
       </w:r>
     </w:p>
     <w:p>
@@ -2145,18 +2007,8 @@
           <w:sz w:val="18"/>
           <w:szCs w:val="18"/>
         </w:rPr>
-        <w:t xml:space="preserve"> </w:t>
-      </w:r>
-      <w:proofErr w:type="gramStart"/>
-      <w:r>
-        <w:rPr>
-          <w:rFonts w:ascii="Lucida Console" w:hAnsi="Lucida Console" w:cs="Lucida Console"/>
-          <w:sz w:val="18"/>
-          <w:szCs w:val="18"/>
-        </w:rPr>
-        <w:t>files:</w:t>
-      </w:r>
-      <w:proofErr w:type="gramEnd"/>
+        <w:t xml:space="preserve"> files:</w:t>
+      </w:r>
     </w:p>
     <w:p>
       <w:pPr>
@@ -2176,25 +2028,7 @@
           <w:sz w:val="18"/>
           <w:szCs w:val="18"/>
         </w:rPr>
-        <w:t xml:space="preserve">  (</w:t>
-      </w:r>
-      <w:proofErr w:type="gramStart"/>
-      <w:r>
-        <w:rPr>
-          <w:rFonts w:ascii="Lucida Console" w:hAnsi="Lucida Console" w:cs="Lucida Console"/>
-          <w:sz w:val="18"/>
-          <w:szCs w:val="18"/>
-        </w:rPr>
-        <w:t>use</w:t>
-      </w:r>
-      <w:proofErr w:type="gramEnd"/>
-      <w:r>
-        <w:rPr>
-          <w:rFonts w:ascii="Lucida Console" w:hAnsi="Lucida Console" w:cs="Lucida Console"/>
-          <w:sz w:val="18"/>
-          <w:szCs w:val="18"/>
-        </w:rPr>
-        <w:t xml:space="preserve"> "git </w:t>
+        <w:t xml:space="preserve">  (use "git </w:t>
       </w:r>
       <w:proofErr w:type="spellStart"/>
       <w:r>
@@ -2358,7 +2192,6 @@
         </w:rPr>
       </w:pPr>
       <w:proofErr w:type="spellStart"/>
-      <w:proofErr w:type="gramStart"/>
       <w:r>
         <w:rPr>
           <w:rFonts w:ascii="Lucida Console" w:hAnsi="Lucida Console" w:cs="Lucida Console"/>
@@ -2368,7 +2201,6 @@
         <w:t>nothing</w:t>
       </w:r>
       <w:proofErr w:type="spellEnd"/>
-      <w:proofErr w:type="gramEnd"/>
       <w:r>
         <w:rPr>
           <w:rFonts w:ascii="Lucida Console" w:hAnsi="Lucida Console" w:cs="Lucida Console"/>
@@ -2495,23 +2327,24 @@
       <w:pPr>
         <w:rPr>
           <w:rFonts w:ascii="Leelawadee UI" w:hAnsi="Leelawadee UI" w:cs="Leelawadee UI"/>
-          <w:lang w:eastAsia="fr-FR"/>
-        </w:rPr>
-      </w:pPr>
-      <w:proofErr w:type="spellStart"/>
-      <w:proofErr w:type="gramStart"/>
-      <w:r>
-        <w:rPr>
-          <w:rFonts w:ascii="Leelawadee UI" w:hAnsi="Leelawadee UI" w:cs="Leelawadee UI"/>
+          <w:color w:val="2E74B5" w:themeColor="accent5" w:themeShade="BF"/>
+          <w:lang w:eastAsia="fr-FR"/>
+        </w:rPr>
+      </w:pPr>
+      <w:proofErr w:type="spellStart"/>
+      <w:r>
+        <w:rPr>
+          <w:rFonts w:ascii="Leelawadee UI" w:hAnsi="Leelawadee UI" w:cs="Leelawadee UI"/>
+          <w:color w:val="2E74B5" w:themeColor="accent5" w:themeShade="BF"/>
           <w:lang w:eastAsia="fr-FR"/>
         </w:rPr>
         <w:t>echo</w:t>
       </w:r>
       <w:proofErr w:type="spellEnd"/>
-      <w:proofErr w:type="gramEnd"/>
-      <w:r>
-        <w:rPr>
-          <w:rFonts w:ascii="Leelawadee UI" w:hAnsi="Leelawadee UI" w:cs="Leelawadee UI"/>
+      <w:r>
+        <w:rPr>
+          <w:rFonts w:ascii="Leelawadee UI" w:hAnsi="Leelawadee UI" w:cs="Leelawadee UI"/>
+          <w:color w:val="2E74B5" w:themeColor="accent5" w:themeShade="BF"/>
           <w:lang w:eastAsia="fr-FR"/>
         </w:rPr>
         <w:t xml:space="preserve"> "Contenu quelconque11" &gt; </w:t>
@@ -2519,6 +2352,7 @@
       <w:r>
         <w:rPr>
           <w:rFonts w:ascii="Leelawadee UI" w:hAnsi="Leelawadee UI" w:cs="Leelawadee UI"/>
+          <w:color w:val="2E74B5" w:themeColor="accent5" w:themeShade="BF"/>
           <w:lang w:eastAsia="fr-FR"/>
         </w:rPr>
         <w:t>fichier1.md</w:t>
@@ -2655,18 +2489,8 @@
           <w:sz w:val="18"/>
           <w:szCs w:val="18"/>
         </w:rPr>
-        <w:t xml:space="preserve"> for </w:t>
-      </w:r>
-      <w:proofErr w:type="gramStart"/>
-      <w:r>
-        <w:rPr>
-          <w:rFonts w:ascii="Lucida Console" w:hAnsi="Lucida Console" w:cs="Lucida Console"/>
-          <w:sz w:val="18"/>
-          <w:szCs w:val="18"/>
-        </w:rPr>
-        <w:t>commit:</w:t>
-      </w:r>
-      <w:proofErr w:type="gramEnd"/>
+        <w:t xml:space="preserve"> for commit:</w:t>
+      </w:r>
     </w:p>
     <w:p>
       <w:pPr>
@@ -2686,25 +2510,7 @@
           <w:sz w:val="18"/>
           <w:szCs w:val="18"/>
         </w:rPr>
-        <w:t xml:space="preserve">  (</w:t>
-      </w:r>
-      <w:proofErr w:type="gramStart"/>
-      <w:r>
-        <w:rPr>
-          <w:rFonts w:ascii="Lucida Console" w:hAnsi="Lucida Console" w:cs="Lucida Console"/>
-          <w:sz w:val="18"/>
-          <w:szCs w:val="18"/>
-        </w:rPr>
-        <w:t>use</w:t>
-      </w:r>
-      <w:proofErr w:type="gramEnd"/>
-      <w:r>
-        <w:rPr>
-          <w:rFonts w:ascii="Lucida Console" w:hAnsi="Lucida Console" w:cs="Lucida Console"/>
-          <w:sz w:val="18"/>
-          <w:szCs w:val="18"/>
-        </w:rPr>
-        <w:t xml:space="preserve"> "git </w:t>
+        <w:t xml:space="preserve">  (use "git </w:t>
       </w:r>
       <w:proofErr w:type="spellStart"/>
       <w:r>
@@ -2815,25 +2621,7 @@
           <w:sz w:val="18"/>
           <w:szCs w:val="18"/>
         </w:rPr>
-        <w:t xml:space="preserve">  (</w:t>
-      </w:r>
-      <w:proofErr w:type="gramStart"/>
-      <w:r>
-        <w:rPr>
-          <w:rFonts w:ascii="Lucida Console" w:hAnsi="Lucida Console" w:cs="Lucida Console"/>
-          <w:sz w:val="18"/>
-          <w:szCs w:val="18"/>
-        </w:rPr>
-        <w:t>use</w:t>
-      </w:r>
-      <w:proofErr w:type="gramEnd"/>
-      <w:r>
-        <w:rPr>
-          <w:rFonts w:ascii="Lucida Console" w:hAnsi="Lucida Console" w:cs="Lucida Console"/>
-          <w:sz w:val="18"/>
-          <w:szCs w:val="18"/>
-        </w:rPr>
-        <w:t xml:space="preserve"> "git restore &lt;file&gt;..." to </w:t>
+        <w:t xml:space="preserve">  (use "git restore &lt;file&gt;..." to </w:t>
       </w:r>
       <w:proofErr w:type="spellStart"/>
       <w:r>
@@ -2894,7 +2682,6 @@
         <w:t xml:space="preserve">        </w:t>
       </w:r>
       <w:proofErr w:type="spellStart"/>
-      <w:proofErr w:type="gramStart"/>
       <w:r>
         <w:rPr>
           <w:rFonts w:ascii="Lucida Console" w:hAnsi="Lucida Console" w:cs="Lucida Console"/>
@@ -2912,17 +2699,7 @@
           <w:sz w:val="18"/>
           <w:szCs w:val="18"/>
         </w:rPr>
-        <w:t>:</w:t>
-      </w:r>
-      <w:proofErr w:type="gramEnd"/>
-      <w:r>
-        <w:rPr>
-          <w:rFonts w:ascii="Lucida Console" w:hAnsi="Lucida Console" w:cs="Lucida Console"/>
-          <w:color w:val="D42C3A"/>
-          <w:sz w:val="18"/>
-          <w:szCs w:val="18"/>
-        </w:rPr>
-        <w:t xml:space="preserve">   fichier1.md</w:t>
+        <w:t>:   fichier1.md</w:t>
       </w:r>
     </w:p>
     <w:p>
@@ -2967,18 +2744,8 @@
           <w:sz w:val="18"/>
           <w:szCs w:val="18"/>
         </w:rPr>
-        <w:t xml:space="preserve"> </w:t>
-      </w:r>
-      <w:proofErr w:type="gramStart"/>
-      <w:r>
-        <w:rPr>
-          <w:rFonts w:ascii="Lucida Console" w:hAnsi="Lucida Console" w:cs="Lucida Console"/>
-          <w:sz w:val="18"/>
-          <w:szCs w:val="18"/>
-        </w:rPr>
-        <w:t>files:</w:t>
-      </w:r>
-      <w:proofErr w:type="gramEnd"/>
+        <w:t xml:space="preserve"> files:</w:t>
+      </w:r>
     </w:p>
     <w:p>
       <w:pPr>
@@ -2998,25 +2765,7 @@
           <w:sz w:val="18"/>
           <w:szCs w:val="18"/>
         </w:rPr>
-        <w:t xml:space="preserve">  (</w:t>
-      </w:r>
-      <w:proofErr w:type="gramStart"/>
-      <w:r>
-        <w:rPr>
-          <w:rFonts w:ascii="Lucida Console" w:hAnsi="Lucida Console" w:cs="Lucida Console"/>
-          <w:sz w:val="18"/>
-          <w:szCs w:val="18"/>
-        </w:rPr>
-        <w:t>use</w:t>
-      </w:r>
-      <w:proofErr w:type="gramEnd"/>
-      <w:r>
-        <w:rPr>
-          <w:rFonts w:ascii="Lucida Console" w:hAnsi="Lucida Console" w:cs="Lucida Console"/>
-          <w:sz w:val="18"/>
-          <w:szCs w:val="18"/>
-        </w:rPr>
-        <w:t xml:space="preserve"> "git </w:t>
+        <w:t xml:space="preserve">  (use "git </w:t>
       </w:r>
       <w:proofErr w:type="spellStart"/>
       <w:r>
@@ -3179,23 +2928,13 @@
           <w:lang w:eastAsia="fr-FR"/>
         </w:rPr>
       </w:pPr>
-      <w:proofErr w:type="gramStart"/>
-      <w:r>
-        <w:rPr>
-          <w:rFonts w:ascii="Lucida Console" w:hAnsi="Lucida Console" w:cs="Lucida Console"/>
-          <w:sz w:val="18"/>
-          <w:szCs w:val="18"/>
-        </w:rPr>
-        <w:t>no</w:t>
-      </w:r>
-      <w:proofErr w:type="gramEnd"/>
-      <w:r>
-        <w:rPr>
-          <w:rFonts w:ascii="Lucida Console" w:hAnsi="Lucida Console" w:cs="Lucida Console"/>
-          <w:sz w:val="18"/>
-          <w:szCs w:val="18"/>
-        </w:rPr>
-        <w:t xml:space="preserve"> changes </w:t>
+      <w:r>
+        <w:rPr>
+          <w:rFonts w:ascii="Lucida Console" w:hAnsi="Lucida Console" w:cs="Lucida Console"/>
+          <w:sz w:val="18"/>
+          <w:szCs w:val="18"/>
+        </w:rPr>
+        <w:t xml:space="preserve">no changes </w:t>
       </w:r>
       <w:proofErr w:type="spellStart"/>
       <w:r>
@@ -3270,95 +3009,268 @@
       <w:pPr>
         <w:rPr>
           <w:rFonts w:ascii="Leelawadee UI" w:hAnsi="Leelawadee UI" w:cs="Leelawadee UI"/>
-          <w:lang w:eastAsia="fr-FR"/>
-        </w:rPr>
-      </w:pPr>
-      <w:proofErr w:type="gramStart"/>
-      <w:r>
-        <w:rPr>
-          <w:rFonts w:ascii="Leelawadee UI" w:hAnsi="Leelawadee UI" w:cs="Leelawadee UI"/>
-          <w:lang w:eastAsia="fr-FR"/>
-        </w:rPr>
-        <w:t>git</w:t>
-      </w:r>
-      <w:proofErr w:type="gramEnd"/>
-      <w:r>
-        <w:rPr>
-          <w:rFonts w:ascii="Leelawadee UI" w:hAnsi="Leelawadee UI" w:cs="Leelawadee UI"/>
+          <w:color w:val="2E74B5" w:themeColor="accent5" w:themeShade="BF"/>
+          <w:lang w:eastAsia="fr-FR"/>
+        </w:rPr>
+      </w:pPr>
+      <w:r>
+        <w:rPr>
+          <w:rFonts w:ascii="Leelawadee UI" w:hAnsi="Leelawadee UI" w:cs="Leelawadee UI"/>
+          <w:color w:val="2E74B5" w:themeColor="accent5" w:themeShade="BF"/>
+          <w:lang w:eastAsia="fr-FR"/>
+        </w:rPr>
+        <w:t xml:space="preserve">git </w:t>
+      </w:r>
+      <w:proofErr w:type="spellStart"/>
+      <w:r>
+        <w:rPr>
+          <w:rFonts w:ascii="Leelawadee UI" w:hAnsi="Leelawadee UI" w:cs="Leelawadee UI"/>
+          <w:color w:val="2E74B5" w:themeColor="accent5" w:themeShade="BF"/>
+          <w:lang w:eastAsia="fr-FR"/>
+        </w:rPr>
+        <w:t>add</w:t>
+      </w:r>
+      <w:proofErr w:type="spellEnd"/>
+      <w:r>
+        <w:rPr>
+          <w:rFonts w:ascii="Leelawadee UI" w:hAnsi="Leelawadee UI" w:cs="Leelawadee UI"/>
+          <w:color w:val="2E74B5" w:themeColor="accent5" w:themeShade="BF"/>
+          <w:lang w:eastAsia="fr-FR"/>
+        </w:rPr>
+        <w:t xml:space="preserve"> fichier1.md fichier2.md</w:t>
+      </w:r>
+    </w:p>
+    <w:p>
+      <w:pPr>
+        <w:rPr>
+          <w:rFonts w:ascii="Leelawadee UI" w:hAnsi="Leelawadee UI" w:cs="Leelawadee UI"/>
+          <w:lang w:eastAsia="fr-FR"/>
+        </w:rPr>
+      </w:pPr>
+    </w:p>
+    <w:p>
+      <w:pPr>
+        <w:rPr>
+          <w:rFonts w:ascii="Leelawadee UI" w:hAnsi="Leelawadee UI" w:cs="Leelawadee UI"/>
+          <w:lang w:eastAsia="fr-FR"/>
+        </w:rPr>
+      </w:pPr>
+      <w:r>
+        <w:rPr>
+          <w:rFonts w:ascii="Leelawadee UI" w:hAnsi="Leelawadee UI" w:cs="Leelawadee UI"/>
+          <w:lang w:eastAsia="fr-FR"/>
+        </w:rPr>
+        <w:t>Créer un commit "Ajout de fichier2.md et modification de fichier1.md"</w:t>
+      </w:r>
+    </w:p>
+    <w:p>
+      <w:pPr>
+        <w:rPr>
+          <w:rFonts w:ascii="Leelawadee UI" w:hAnsi="Leelawadee UI" w:cs="Leelawadee UI"/>
+          <w:color w:val="2E74B5" w:themeColor="accent5" w:themeShade="BF"/>
+          <w:lang w:eastAsia="fr-FR"/>
+        </w:rPr>
+      </w:pPr>
+      <w:r>
+        <w:rPr>
+          <w:rFonts w:ascii="Leelawadee UI" w:hAnsi="Leelawadee UI" w:cs="Leelawadee UI"/>
+          <w:color w:val="2E74B5" w:themeColor="accent5" w:themeShade="BF"/>
+          <w:lang w:eastAsia="fr-FR"/>
+        </w:rPr>
+        <w:t>git commit -m "Ajout de fichier2.md et modification de fichier1.md"</w:t>
+      </w:r>
+    </w:p>
+    <w:p>
+      <w:pPr>
+        <w:rPr>
+          <w:rFonts w:ascii="Leelawadee UI" w:hAnsi="Leelawadee UI" w:cs="Leelawadee UI"/>
+          <w:lang w:eastAsia="fr-FR"/>
+        </w:rPr>
+      </w:pPr>
+    </w:p>
+    <w:p>
+      <w:pPr>
+        <w:rPr>
+          <w:rFonts w:ascii="Leelawadee UI" w:hAnsi="Leelawadee UI" w:cs="Leelawadee UI"/>
+          <w:lang w:eastAsia="fr-FR"/>
+        </w:rPr>
+      </w:pPr>
+      <w:r>
+        <w:rPr>
+          <w:rFonts w:ascii="Leelawadee UI" w:hAnsi="Leelawadee UI" w:cs="Leelawadee UI"/>
+          <w:lang w:eastAsia="fr-FR"/>
+        </w:rPr>
+        <w:t xml:space="preserve">Copier/coller l'ID des deux premiers </w:t>
+      </w:r>
+      <w:proofErr w:type="spellStart"/>
+      <w:r>
+        <w:rPr>
+          <w:rFonts w:ascii="Leelawadee UI" w:hAnsi="Leelawadee UI" w:cs="Leelawadee UI"/>
+          <w:lang w:eastAsia="fr-FR"/>
+        </w:rPr>
+        <w:t>commits</w:t>
+      </w:r>
+      <w:proofErr w:type="spellEnd"/>
+      <w:r>
+        <w:rPr>
+          <w:rFonts w:ascii="Arial" w:hAnsi="Arial" w:cs="Arial"/>
+          <w:lang w:eastAsia="fr-FR"/>
+        </w:rPr>
+        <w:t> </w:t>
+      </w:r>
+      <w:r>
+        <w:rPr>
+          <w:rFonts w:ascii="Leelawadee UI" w:hAnsi="Leelawadee UI" w:cs="Leelawadee UI"/>
+          <w:lang w:eastAsia="fr-FR"/>
+        </w:rPr>
+        <w:t>:</w:t>
+      </w:r>
+    </w:p>
+    <w:p>
+      <w:pPr>
+        <w:rPr>
+          <w:rFonts w:ascii="Leelawadee UI" w:hAnsi="Leelawadee UI" w:cs="Leelawadee UI"/>
+          <w:lang w:eastAsia="fr-FR"/>
+        </w:rPr>
+      </w:pPr>
+      <w:r>
+        <w:rPr>
+          <w:rFonts w:ascii="Leelawadee UI" w:hAnsi="Leelawadee UI" w:cs="Leelawadee UI"/>
+          <w:color w:val="2E74B5" w:themeColor="accent5" w:themeShade="BF"/>
+          <w:lang w:eastAsia="fr-FR"/>
+        </w:rPr>
+        <w:t>ID commit 1</w:t>
+      </w:r>
+      <w:r>
+        <w:rPr>
+          <w:rFonts w:ascii="Arial" w:hAnsi="Arial" w:cs="Arial"/>
+          <w:color w:val="2E74B5" w:themeColor="accent5" w:themeShade="BF"/>
+          <w:lang w:eastAsia="fr-FR"/>
+        </w:rPr>
+        <w:t> </w:t>
+      </w:r>
+      <w:r>
+        <w:rPr>
+          <w:rFonts w:ascii="Leelawadee UI" w:hAnsi="Leelawadee UI" w:cs="Leelawadee UI"/>
+          <w:color w:val="2E74B5" w:themeColor="accent5" w:themeShade="BF"/>
+          <w:lang w:eastAsia="fr-FR"/>
+        </w:rPr>
+        <w:t>:</w:t>
+      </w:r>
+      <w:r>
+        <w:rPr>
+          <w:rFonts w:ascii="Leelawadee UI" w:hAnsi="Leelawadee UI" w:cs="Leelawadee UI"/>
+          <w:color w:val="2E74B5" w:themeColor="accent5" w:themeShade="BF"/>
           <w:lang w:eastAsia="fr-FR"/>
         </w:rPr>
         <w:t xml:space="preserve"> </w:t>
       </w:r>
-      <w:proofErr w:type="spellStart"/>
-      <w:r>
-        <w:rPr>
-          <w:rFonts w:ascii="Leelawadee UI" w:hAnsi="Leelawadee UI" w:cs="Leelawadee UI"/>
-          <w:lang w:eastAsia="fr-FR"/>
-        </w:rPr>
-        <w:t>add</w:t>
-      </w:r>
-      <w:proofErr w:type="spellEnd"/>
-      <w:r>
-        <w:rPr>
-          <w:rFonts w:ascii="Leelawadee UI" w:hAnsi="Leelawadee UI" w:cs="Leelawadee UI"/>
-          <w:lang w:eastAsia="fr-FR"/>
-        </w:rPr>
-        <w:t xml:space="preserve"> fichier1.md fichier2.md</w:t>
-      </w:r>
-    </w:p>
-    <w:p>
-      <w:pPr>
-        <w:rPr>
-          <w:rFonts w:ascii="Leelawadee UI" w:hAnsi="Leelawadee UI" w:cs="Leelawadee UI"/>
-          <w:lang w:eastAsia="fr-FR"/>
-        </w:rPr>
-      </w:pPr>
-    </w:p>
-    <w:p>
-      <w:pPr>
-        <w:rPr>
-          <w:rFonts w:ascii="Leelawadee UI" w:hAnsi="Leelawadee UI" w:cs="Leelawadee UI"/>
-          <w:lang w:eastAsia="fr-FR"/>
-        </w:rPr>
-      </w:pPr>
-      <w:r>
-        <w:rPr>
-          <w:rFonts w:ascii="Leelawadee UI" w:hAnsi="Leelawadee UI" w:cs="Leelawadee UI"/>
-          <w:lang w:eastAsia="fr-FR"/>
-        </w:rPr>
-        <w:t>Créer un commit "Ajout de fichier2.md et modification de fichier1.md"</w:t>
-      </w:r>
-    </w:p>
-    <w:p>
-      <w:pPr>
-        <w:rPr>
-          <w:rFonts w:ascii="Leelawadee UI" w:hAnsi="Leelawadee UI" w:cs="Leelawadee UI"/>
-          <w:lang w:eastAsia="fr-FR"/>
-        </w:rPr>
-      </w:pPr>
-      <w:proofErr w:type="gramStart"/>
-      <w:r>
-        <w:rPr>
-          <w:rFonts w:ascii="Leelawadee UI" w:hAnsi="Leelawadee UI" w:cs="Leelawadee UI"/>
-          <w:lang w:eastAsia="fr-FR"/>
-        </w:rPr>
-        <w:t>git</w:t>
-      </w:r>
-      <w:proofErr w:type="gramEnd"/>
-      <w:r>
-        <w:rPr>
-          <w:rFonts w:ascii="Leelawadee UI" w:hAnsi="Leelawadee UI" w:cs="Leelawadee UI"/>
-          <w:lang w:eastAsia="fr-FR"/>
-        </w:rPr>
-        <w:t xml:space="preserve"> commit -m "</w:t>
-      </w:r>
-      <w:r>
-        <w:rPr>
-          <w:rFonts w:ascii="Leelawadee UI" w:hAnsi="Leelawadee UI" w:cs="Leelawadee UI"/>
-          <w:lang w:eastAsia="fr-FR"/>
-        </w:rPr>
-        <w:t>Ajout de fichier2.md et modification de fichier1.md</w:t>
-      </w:r>
+      <w:r>
+        <w:rPr>
+          <w:rFonts w:ascii="Lucida Console" w:hAnsi="Lucida Console" w:cs="Lucida Console"/>
+          <w:color w:val="C0A000"/>
+          <w:sz w:val="18"/>
+          <w:szCs w:val="18"/>
+        </w:rPr>
+        <w:t>ac1eac239da066f8801723fa34b2afbafc0fe911</w:t>
+      </w:r>
+    </w:p>
+    <w:p>
+      <w:pPr>
+        <w:rPr>
+          <w:rFonts w:ascii="Leelawadee UI" w:hAnsi="Leelawadee UI" w:cs="Leelawadee UI"/>
+          <w:lang w:eastAsia="fr-FR"/>
+        </w:rPr>
+      </w:pPr>
+      <w:r>
+        <w:rPr>
+          <w:rFonts w:ascii="Leelawadee UI" w:hAnsi="Leelawadee UI" w:cs="Leelawadee UI"/>
+          <w:color w:val="2E74B5" w:themeColor="accent5" w:themeShade="BF"/>
+          <w:lang w:eastAsia="fr-FR"/>
+        </w:rPr>
+        <w:t>ID commit 2</w:t>
+      </w:r>
+      <w:r>
+        <w:rPr>
+          <w:rFonts w:ascii="Arial" w:hAnsi="Arial" w:cs="Arial"/>
+          <w:color w:val="2E74B5" w:themeColor="accent5" w:themeShade="BF"/>
+          <w:lang w:eastAsia="fr-FR"/>
+        </w:rPr>
+        <w:t> </w:t>
+      </w:r>
+      <w:r>
+        <w:rPr>
+          <w:rFonts w:ascii="Leelawadee UI" w:hAnsi="Leelawadee UI" w:cs="Leelawadee UI"/>
+          <w:color w:val="2E74B5" w:themeColor="accent5" w:themeShade="BF"/>
+          <w:lang w:eastAsia="fr-FR"/>
+        </w:rPr>
+        <w:t>:</w:t>
+      </w:r>
+      <w:r>
+        <w:rPr>
+          <w:rFonts w:ascii="Leelawadee UI" w:hAnsi="Leelawadee UI" w:cs="Leelawadee UI"/>
+          <w:color w:val="2E74B5" w:themeColor="accent5" w:themeShade="BF"/>
+          <w:lang w:eastAsia="fr-FR"/>
+        </w:rPr>
+        <w:t xml:space="preserve"> </w:t>
+      </w:r>
+      <w:r>
+        <w:rPr>
+          <w:rFonts w:ascii="Lucida Console" w:hAnsi="Lucida Console" w:cs="Lucida Console"/>
+          <w:color w:val="C0A000"/>
+          <w:sz w:val="18"/>
+          <w:szCs w:val="18"/>
+        </w:rPr>
+        <w:t>abf660144a590f66cd0ed335e809f331234f652f</w:t>
+      </w:r>
+    </w:p>
+    <w:p>
+      <w:pPr>
+        <w:rPr>
+          <w:rFonts w:ascii="Leelawadee UI" w:hAnsi="Leelawadee UI" w:cs="Leelawadee UI"/>
+          <w:lang w:eastAsia="fr-FR"/>
+        </w:rPr>
+      </w:pPr>
+    </w:p>
+    <w:p>
+      <w:pPr>
+        <w:rPr>
+          <w:rFonts w:ascii="Leelawadee UI" w:hAnsi="Leelawadee UI" w:cs="Leelawadee UI"/>
+          <w:lang w:eastAsia="fr-FR"/>
+        </w:rPr>
+      </w:pPr>
+      <w:r>
+        <w:rPr>
+          <w:rFonts w:ascii="Leelawadee UI" w:hAnsi="Leelawadee UI" w:cs="Leelawadee UI"/>
+          <w:lang w:eastAsia="fr-FR"/>
+        </w:rPr>
+        <w:t>Que signifie qu'un fichier est "</w:t>
+      </w:r>
+      <w:proofErr w:type="spellStart"/>
+      <w:r>
+        <w:rPr>
+          <w:rFonts w:ascii="Leelawadee UI" w:hAnsi="Leelawadee UI" w:cs="Leelawadee UI"/>
+          <w:lang w:eastAsia="fr-FR"/>
+        </w:rPr>
+        <w:t>tracked</w:t>
+      </w:r>
+      <w:proofErr w:type="spellEnd"/>
+      <w:r>
+        <w:rPr>
+          <w:rFonts w:ascii="Leelawadee UI" w:hAnsi="Leelawadee UI" w:cs="Leelawadee UI"/>
+          <w:lang w:eastAsia="fr-FR"/>
+        </w:rPr>
+        <w:t>" ou "</w:t>
+      </w:r>
+      <w:proofErr w:type="spellStart"/>
+      <w:r>
+        <w:rPr>
+          <w:rFonts w:ascii="Leelawadee UI" w:hAnsi="Leelawadee UI" w:cs="Leelawadee UI"/>
+          <w:lang w:eastAsia="fr-FR"/>
+        </w:rPr>
+        <w:t>untracked</w:t>
+      </w:r>
+      <w:proofErr w:type="spellEnd"/>
       <w:r>
         <w:rPr>
           <w:rFonts w:ascii="Leelawadee UI" w:hAnsi="Leelawadee UI" w:cs="Leelawadee UI"/>
@@ -3366,38 +3278,6 @@
         </w:rPr>
         <w:t>"</w:t>
       </w:r>
-    </w:p>
-    <w:p>
-      <w:pPr>
-        <w:rPr>
-          <w:rFonts w:ascii="Leelawadee UI" w:hAnsi="Leelawadee UI" w:cs="Leelawadee UI"/>
-          <w:lang w:eastAsia="fr-FR"/>
-        </w:rPr>
-      </w:pPr>
-    </w:p>
-    <w:p>
-      <w:pPr>
-        <w:rPr>
-          <w:rFonts w:ascii="Leelawadee UI" w:hAnsi="Leelawadee UI" w:cs="Leelawadee UI"/>
-          <w:lang w:eastAsia="fr-FR"/>
-        </w:rPr>
-      </w:pPr>
-      <w:r>
-        <w:rPr>
-          <w:rFonts w:ascii="Leelawadee UI" w:hAnsi="Leelawadee UI" w:cs="Leelawadee UI"/>
-          <w:lang w:eastAsia="fr-FR"/>
-        </w:rPr>
-        <w:t xml:space="preserve">Copier/coller l'ID des deux premiers </w:t>
-      </w:r>
-      <w:proofErr w:type="spellStart"/>
-      <w:r>
-        <w:rPr>
-          <w:rFonts w:ascii="Leelawadee UI" w:hAnsi="Leelawadee UI" w:cs="Leelawadee UI"/>
-          <w:lang w:eastAsia="fr-FR"/>
-        </w:rPr>
-        <w:t>commits</w:t>
-      </w:r>
-      <w:proofErr w:type="spellEnd"/>
       <w:r>
         <w:rPr>
           <w:rFonts w:ascii="Arial" w:hAnsi="Arial" w:cs="Arial"/>
@@ -3410,23 +3290,109 @@
           <w:rFonts w:ascii="Leelawadee UI" w:hAnsi="Leelawadee UI" w:cs="Leelawadee UI"/>
           <w:lang w:eastAsia="fr-FR"/>
         </w:rPr>
-        <w:t>:</w:t>
-      </w:r>
-    </w:p>
-    <w:p>
-      <w:pPr>
-        <w:rPr>
-          <w:rFonts w:ascii="Leelawadee UI" w:hAnsi="Leelawadee UI" w:cs="Leelawadee UI"/>
-          <w:lang w:eastAsia="fr-FR"/>
-        </w:rPr>
-      </w:pPr>
-      <w:r>
-        <w:rPr>
-          <w:rFonts w:ascii="Leelawadee UI" w:hAnsi="Leelawadee UI" w:cs="Leelawadee UI"/>
-          <w:lang w:eastAsia="fr-FR"/>
-        </w:rPr>
-        <w:t>ID commit 1</w:t>
-      </w:r>
+        <w:t>?</w:t>
+      </w:r>
+    </w:p>
+    <w:p>
+      <w:pPr>
+        <w:rPr>
+          <w:rFonts w:ascii="Leelawadee UI" w:hAnsi="Leelawadee UI" w:cs="Leelawadee UI"/>
+          <w:color w:val="2E74B5" w:themeColor="accent5" w:themeShade="BF"/>
+          <w:lang w:eastAsia="fr-FR"/>
+        </w:rPr>
+      </w:pPr>
+      <w:r>
+        <w:rPr>
+          <w:rFonts w:ascii="Leelawadee UI" w:hAnsi="Leelawadee UI" w:cs="Leelawadee UI"/>
+          <w:color w:val="2E74B5" w:themeColor="accent5" w:themeShade="BF"/>
+          <w:lang w:eastAsia="fr-FR"/>
+        </w:rPr>
+        <w:t xml:space="preserve">Un fichier </w:t>
+      </w:r>
+      <w:proofErr w:type="spellStart"/>
+      <w:r>
+        <w:rPr>
+          <w:rFonts w:ascii="Leelawadee UI" w:hAnsi="Leelawadee UI" w:cs="Leelawadee UI"/>
+          <w:color w:val="2E74B5" w:themeColor="accent5" w:themeShade="BF"/>
+          <w:lang w:eastAsia="fr-FR"/>
+        </w:rPr>
+        <w:t>tracked</w:t>
+      </w:r>
+      <w:proofErr w:type="spellEnd"/>
+      <w:r>
+        <w:rPr>
+          <w:rFonts w:ascii="Leelawadee UI" w:hAnsi="Leelawadee UI" w:cs="Leelawadee UI"/>
+          <w:color w:val="2E74B5" w:themeColor="accent5" w:themeShade="BF"/>
+          <w:lang w:eastAsia="fr-FR"/>
+        </w:rPr>
+        <w:t xml:space="preserve"> sera dans la zone de </w:t>
+      </w:r>
+      <w:proofErr w:type="spellStart"/>
+      <w:r>
+        <w:rPr>
+          <w:rFonts w:ascii="Leelawadee UI" w:hAnsi="Leelawadee UI" w:cs="Leelawadee UI"/>
+          <w:color w:val="2E74B5" w:themeColor="accent5" w:themeShade="BF"/>
+          <w:lang w:eastAsia="fr-FR"/>
+        </w:rPr>
+        <w:t>Staping</w:t>
+      </w:r>
+      <w:proofErr w:type="spellEnd"/>
+      <w:r>
+        <w:rPr>
+          <w:rFonts w:ascii="Leelawadee UI" w:hAnsi="Leelawadee UI" w:cs="Leelawadee UI"/>
+          <w:color w:val="2E74B5" w:themeColor="accent5" w:themeShade="BF"/>
+          <w:lang w:eastAsia="fr-FR"/>
+        </w:rPr>
+        <w:t>, git analysera tout changement sur ce fichier à l’inverse git ne s’occupera pas de celui-ci</w:t>
+      </w:r>
+    </w:p>
+    <w:p>
+      <w:pPr>
+        <w:rPr>
+          <w:rFonts w:ascii="Leelawadee UI" w:hAnsi="Leelawadee UI" w:cs="Leelawadee UI"/>
+          <w:lang w:eastAsia="fr-FR"/>
+        </w:rPr>
+      </w:pPr>
+    </w:p>
+    <w:p>
+      <w:pPr>
+        <w:rPr>
+          <w:rFonts w:ascii="Leelawadee UI" w:hAnsi="Leelawadee UI" w:cs="Leelawadee UI"/>
+          <w:lang w:eastAsia="fr-FR"/>
+        </w:rPr>
+      </w:pPr>
+      <w:r>
+        <w:rPr>
+          <w:rFonts w:ascii="Leelawadee UI" w:hAnsi="Leelawadee UI" w:cs="Leelawadee UI"/>
+          <w:lang w:eastAsia="fr-FR"/>
+        </w:rPr>
+        <w:t>Pourquoi doit-on passer les fichiers par la zone de </w:t>
+      </w:r>
+      <w:proofErr w:type="spellStart"/>
+      <w:r>
+        <w:rPr>
+          <w:rFonts w:ascii="Leelawadee UI" w:hAnsi="Leelawadee UI" w:cs="Leelawadee UI"/>
+          <w:lang w:eastAsia="fr-FR"/>
+        </w:rPr>
+        <w:t>Staging</w:t>
+      </w:r>
+      <w:proofErr w:type="spellEnd"/>
+      <w:r>
+        <w:rPr>
+          <w:rFonts w:ascii="Leelawadee UI" w:hAnsi="Leelawadee UI" w:cs="Leelawadee UI"/>
+          <w:lang w:eastAsia="fr-FR"/>
+        </w:rPr>
+        <w:t xml:space="preserve"> (l'index) avant de les </w:t>
+      </w:r>
+      <w:proofErr w:type="spellStart"/>
+      <w:r>
+        <w:rPr>
+          <w:rFonts w:ascii="Leelawadee UI" w:hAnsi="Leelawadee UI" w:cs="Leelawadee UI"/>
+          <w:lang w:eastAsia="fr-FR"/>
+        </w:rPr>
+        <w:t>committer</w:t>
+      </w:r>
+      <w:proofErr w:type="spellEnd"/>
       <w:r>
         <w:rPr>
           <w:rFonts w:ascii="Arial" w:hAnsi="Arial" w:cs="Arial"/>
@@ -3439,136 +3405,6 @@
           <w:rFonts w:ascii="Leelawadee UI" w:hAnsi="Leelawadee UI" w:cs="Leelawadee UI"/>
           <w:lang w:eastAsia="fr-FR"/>
         </w:rPr>
-        <w:t>:</w:t>
-      </w:r>
-      <w:r>
-        <w:rPr>
-          <w:rFonts w:ascii="Leelawadee UI" w:hAnsi="Leelawadee UI" w:cs="Leelawadee UI"/>
-          <w:lang w:eastAsia="fr-FR"/>
-        </w:rPr>
-        <w:t xml:space="preserve"> </w:t>
-      </w:r>
-      <w:r>
-        <w:rPr>
-          <w:rFonts w:ascii="Lucida Console" w:hAnsi="Lucida Console" w:cs="Lucida Console"/>
-          <w:color w:val="C0A000"/>
-          <w:sz w:val="18"/>
-          <w:szCs w:val="18"/>
-        </w:rPr>
-        <w:t>ac1eac239da066f8801723fa34b2afbafc0fe911</w:t>
-      </w:r>
-    </w:p>
-    <w:p>
-      <w:pPr>
-        <w:rPr>
-          <w:rFonts w:ascii="Leelawadee UI" w:hAnsi="Leelawadee UI" w:cs="Leelawadee UI"/>
-          <w:lang w:eastAsia="fr-FR"/>
-        </w:rPr>
-      </w:pPr>
-      <w:r>
-        <w:rPr>
-          <w:rFonts w:ascii="Leelawadee UI" w:hAnsi="Leelawadee UI" w:cs="Leelawadee UI"/>
-          <w:lang w:eastAsia="fr-FR"/>
-        </w:rPr>
-        <w:t>ID commit 2</w:t>
-      </w:r>
-      <w:r>
-        <w:rPr>
-          <w:rFonts w:ascii="Arial" w:hAnsi="Arial" w:cs="Arial"/>
-          <w:lang w:eastAsia="fr-FR"/>
-        </w:rPr>
-        <w:t> </w:t>
-      </w:r>
-      <w:r>
-        <w:rPr>
-          <w:rFonts w:ascii="Leelawadee UI" w:hAnsi="Leelawadee UI" w:cs="Leelawadee UI"/>
-          <w:lang w:eastAsia="fr-FR"/>
-        </w:rPr>
-        <w:t>:</w:t>
-      </w:r>
-      <w:r>
-        <w:rPr>
-          <w:rFonts w:ascii="Leelawadee UI" w:hAnsi="Leelawadee UI" w:cs="Leelawadee UI"/>
-          <w:lang w:eastAsia="fr-FR"/>
-        </w:rPr>
-        <w:t xml:space="preserve"> </w:t>
-      </w:r>
-      <w:r>
-        <w:rPr>
-          <w:rFonts w:ascii="Lucida Console" w:hAnsi="Lucida Console" w:cs="Lucida Console"/>
-          <w:color w:val="C0A000"/>
-          <w:sz w:val="18"/>
-          <w:szCs w:val="18"/>
-        </w:rPr>
-        <w:t>abf660144a590f66cd0ed335e809f331234f652f</w:t>
-      </w:r>
-    </w:p>
-    <w:p>
-      <w:pPr>
-        <w:rPr>
-          <w:rFonts w:ascii="Leelawadee UI" w:hAnsi="Leelawadee UI" w:cs="Leelawadee UI"/>
-          <w:lang w:eastAsia="fr-FR"/>
-        </w:rPr>
-      </w:pPr>
-    </w:p>
-    <w:p>
-      <w:pPr>
-        <w:rPr>
-          <w:rFonts w:ascii="Leelawadee UI" w:hAnsi="Leelawadee UI" w:cs="Leelawadee UI"/>
-          <w:lang w:eastAsia="fr-FR"/>
-        </w:rPr>
-      </w:pPr>
-      <w:r>
-        <w:rPr>
-          <w:rFonts w:ascii="Leelawadee UI" w:hAnsi="Leelawadee UI" w:cs="Leelawadee UI"/>
-          <w:lang w:eastAsia="fr-FR"/>
-        </w:rPr>
-        <w:t>Que signifie qu'un fichier est "</w:t>
-      </w:r>
-      <w:proofErr w:type="spellStart"/>
-      <w:r>
-        <w:rPr>
-          <w:rFonts w:ascii="Leelawadee UI" w:hAnsi="Leelawadee UI" w:cs="Leelawadee UI"/>
-          <w:lang w:eastAsia="fr-FR"/>
-        </w:rPr>
-        <w:t>tracked</w:t>
-      </w:r>
-      <w:proofErr w:type="spellEnd"/>
-      <w:r>
-        <w:rPr>
-          <w:rFonts w:ascii="Leelawadee UI" w:hAnsi="Leelawadee UI" w:cs="Leelawadee UI"/>
-          <w:lang w:eastAsia="fr-FR"/>
-        </w:rPr>
-        <w:t>" ou "</w:t>
-      </w:r>
-      <w:proofErr w:type="spellStart"/>
-      <w:r>
-        <w:rPr>
-          <w:rFonts w:ascii="Leelawadee UI" w:hAnsi="Leelawadee UI" w:cs="Leelawadee UI"/>
-          <w:lang w:eastAsia="fr-FR"/>
-        </w:rPr>
-        <w:t>untracked</w:t>
-      </w:r>
-      <w:proofErr w:type="spellEnd"/>
-      <w:r>
-        <w:rPr>
-          <w:rFonts w:ascii="Leelawadee UI" w:hAnsi="Leelawadee UI" w:cs="Leelawadee UI"/>
-          <w:lang w:eastAsia="fr-FR"/>
-        </w:rPr>
-        <w:t>"</w:t>
-      </w:r>
-      <w:r>
-        <w:rPr>
-          <w:rFonts w:ascii="Arial" w:hAnsi="Arial" w:cs="Arial"/>
-          <w:lang w:eastAsia="fr-FR"/>
-        </w:rPr>
-        <w:t> </w:t>
-      </w:r>
-      <w:r>
-        <w:rPr>
-          <w:rFonts w:ascii="Leelawadee UI" w:hAnsi="Leelawadee UI" w:cs="Leelawadee UI"/>
-          <w:lang w:eastAsia="fr-FR"/>
-        </w:rPr>
         <w:t>?</w:t>
       </w:r>
     </w:p>
@@ -3576,121 +3412,14 @@
       <w:pPr>
         <w:rPr>
           <w:rFonts w:ascii="Leelawadee UI" w:hAnsi="Leelawadee UI" w:cs="Leelawadee UI"/>
-          <w:lang w:eastAsia="fr-FR"/>
-        </w:rPr>
-      </w:pPr>
-      <w:r>
-        <w:rPr>
-          <w:rFonts w:ascii="Leelawadee UI" w:hAnsi="Leelawadee UI" w:cs="Leelawadee UI"/>
-          <w:lang w:eastAsia="fr-FR"/>
-        </w:rPr>
-        <w:t xml:space="preserve">Un fichier </w:t>
-      </w:r>
-      <w:proofErr w:type="spellStart"/>
-      <w:r>
-        <w:rPr>
-          <w:rFonts w:ascii="Leelawadee UI" w:hAnsi="Leelawadee UI" w:cs="Leelawadee UI"/>
-          <w:lang w:eastAsia="fr-FR"/>
-        </w:rPr>
-        <w:t>tracked</w:t>
-      </w:r>
-      <w:proofErr w:type="spellEnd"/>
-      <w:r>
-        <w:rPr>
-          <w:rFonts w:ascii="Leelawadee UI" w:hAnsi="Leelawadee UI" w:cs="Leelawadee UI"/>
-          <w:lang w:eastAsia="fr-FR"/>
-        </w:rPr>
-        <w:t xml:space="preserve"> sera dans la zone de </w:t>
-      </w:r>
-      <w:proofErr w:type="spellStart"/>
-      <w:r>
-        <w:rPr>
-          <w:rFonts w:ascii="Leelawadee UI" w:hAnsi="Leelawadee UI" w:cs="Leelawadee UI"/>
-          <w:lang w:eastAsia="fr-FR"/>
-        </w:rPr>
-        <w:t>Staping</w:t>
-      </w:r>
-      <w:proofErr w:type="spellEnd"/>
-      <w:r>
-        <w:rPr>
-          <w:rFonts w:ascii="Leelawadee UI" w:hAnsi="Leelawadee UI" w:cs="Leelawadee UI"/>
-          <w:lang w:eastAsia="fr-FR"/>
-        </w:rPr>
-        <w:t>, git analysera tout changement sur ce fichier à l’inverse git ne s’occupera pas de celui-ci</w:t>
-      </w:r>
-    </w:p>
-    <w:p>
-      <w:pPr>
-        <w:rPr>
-          <w:rFonts w:ascii="Leelawadee UI" w:hAnsi="Leelawadee UI" w:cs="Leelawadee UI"/>
-          <w:lang w:eastAsia="fr-FR"/>
-        </w:rPr>
-      </w:pPr>
-    </w:p>
-    <w:p>
-      <w:pPr>
-        <w:rPr>
-          <w:rFonts w:ascii="Leelawadee UI" w:hAnsi="Leelawadee UI" w:cs="Leelawadee UI"/>
-          <w:lang w:eastAsia="fr-FR"/>
-        </w:rPr>
-      </w:pPr>
-      <w:r>
-        <w:rPr>
-          <w:rFonts w:ascii="Leelawadee UI" w:hAnsi="Leelawadee UI" w:cs="Leelawadee UI"/>
-          <w:lang w:eastAsia="fr-FR"/>
-        </w:rPr>
-        <w:t>Pourquoi doit-on passer les fichiers par la zone de </w:t>
-      </w:r>
-      <w:proofErr w:type="spellStart"/>
-      <w:r>
-        <w:rPr>
-          <w:rFonts w:ascii="Leelawadee UI" w:hAnsi="Leelawadee UI" w:cs="Leelawadee UI"/>
-          <w:lang w:eastAsia="fr-FR"/>
-        </w:rPr>
-        <w:t>Staging</w:t>
-      </w:r>
-      <w:proofErr w:type="spellEnd"/>
-      <w:r>
-        <w:rPr>
-          <w:rFonts w:ascii="Leelawadee UI" w:hAnsi="Leelawadee UI" w:cs="Leelawadee UI"/>
-          <w:lang w:eastAsia="fr-FR"/>
-        </w:rPr>
-        <w:t xml:space="preserve"> (l'index) avant de les </w:t>
-      </w:r>
-      <w:proofErr w:type="spellStart"/>
-      <w:r>
-        <w:rPr>
-          <w:rFonts w:ascii="Leelawadee UI" w:hAnsi="Leelawadee UI" w:cs="Leelawadee UI"/>
-          <w:lang w:eastAsia="fr-FR"/>
-        </w:rPr>
-        <w:t>committer</w:t>
-      </w:r>
-      <w:proofErr w:type="spellEnd"/>
-      <w:r>
-        <w:rPr>
-          <w:rFonts w:ascii="Arial" w:hAnsi="Arial" w:cs="Arial"/>
-          <w:lang w:eastAsia="fr-FR"/>
-        </w:rPr>
-        <w:t> </w:t>
-      </w:r>
-      <w:r>
-        <w:rPr>
-          <w:rFonts w:ascii="Leelawadee UI" w:hAnsi="Leelawadee UI" w:cs="Leelawadee UI"/>
-          <w:lang w:eastAsia="fr-FR"/>
-        </w:rPr>
-        <w:t>?</w:t>
-      </w:r>
-    </w:p>
-    <w:p>
-      <w:pPr>
-        <w:rPr>
-          <w:rFonts w:ascii="Leelawadee UI" w:hAnsi="Leelawadee UI" w:cs="Leelawadee UI"/>
-          <w:lang w:eastAsia="fr-FR"/>
-        </w:rPr>
-      </w:pPr>
-      <w:r>
-        <w:rPr>
-          <w:rFonts w:ascii="Leelawadee UI" w:hAnsi="Leelawadee UI" w:cs="Leelawadee UI"/>
+          <w:color w:val="2E74B5" w:themeColor="accent5" w:themeShade="BF"/>
+          <w:lang w:eastAsia="fr-FR"/>
+        </w:rPr>
+      </w:pPr>
+      <w:r>
+        <w:rPr>
+          <w:rFonts w:ascii="Leelawadee UI" w:hAnsi="Leelawadee UI" w:cs="Leelawadee UI"/>
+          <w:color w:val="2E74B5" w:themeColor="accent5" w:themeShade="BF"/>
           <w:lang w:eastAsia="fr-FR"/>
         </w:rPr>
         <w:t>Pour importer les nouveaux changements et pour que git puisse comparer correctement</w:t>
@@ -3723,29 +3452,23 @@
       <w:pPr>
         <w:rPr>
           <w:rFonts w:ascii="Leelawadee UI" w:hAnsi="Leelawadee UI" w:cs="Leelawadee UI"/>
-          <w:lang w:eastAsia="fr-FR"/>
-        </w:rPr>
-      </w:pPr>
-      <w:proofErr w:type="gramStart"/>
-      <w:r>
-        <w:rPr>
-          <w:rFonts w:ascii="Leelawadee UI" w:hAnsi="Leelawadee UI" w:cs="Leelawadee UI"/>
-          <w:lang w:eastAsia="fr-FR"/>
-        </w:rPr>
-        <w:t>git</w:t>
-      </w:r>
-      <w:proofErr w:type="gramEnd"/>
-      <w:r>
-        <w:rPr>
-          <w:rFonts w:ascii="Leelawadee UI" w:hAnsi="Leelawadee UI" w:cs="Leelawadee UI"/>
-          <w:lang w:eastAsia="fr-FR"/>
-        </w:rPr>
-        <w:t xml:space="preserve"> </w:t>
-      </w:r>
-      <w:proofErr w:type="spellStart"/>
-      <w:r>
-        <w:rPr>
-          <w:rFonts w:ascii="Leelawadee UI" w:hAnsi="Leelawadee UI" w:cs="Leelawadee UI"/>
+          <w:color w:val="2E74B5" w:themeColor="accent5" w:themeShade="BF"/>
+          <w:lang w:eastAsia="fr-FR"/>
+        </w:rPr>
+      </w:pPr>
+      <w:r>
+        <w:rPr>
+          <w:rFonts w:ascii="Leelawadee UI" w:hAnsi="Leelawadee UI" w:cs="Leelawadee UI"/>
+          <w:color w:val="2E74B5" w:themeColor="accent5" w:themeShade="BF"/>
+          <w:lang w:eastAsia="fr-FR"/>
+        </w:rPr>
+        <w:t xml:space="preserve">git </w:t>
+      </w:r>
+      <w:proofErr w:type="spellStart"/>
+      <w:r>
+        <w:rPr>
+          <w:rFonts w:ascii="Leelawadee UI" w:hAnsi="Leelawadee UI" w:cs="Leelawadee UI"/>
+          <w:color w:val="2E74B5" w:themeColor="accent5" w:themeShade="BF"/>
           <w:lang w:eastAsia="fr-FR"/>
         </w:rPr>
         <w:t>branch</w:t>
@@ -3754,6 +3477,7 @@
       <w:r>
         <w:rPr>
           <w:rFonts w:ascii="Leelawadee UI" w:hAnsi="Leelawadee UI" w:cs="Leelawadee UI"/>
+          <w:color w:val="2E74B5" w:themeColor="accent5" w:themeShade="BF"/>
           <w:lang w:eastAsia="fr-FR"/>
         </w:rPr>
         <w:t xml:space="preserve"> fonctionnalite1</w:t>
@@ -3786,29 +3510,23 @@
       <w:pPr>
         <w:rPr>
           <w:rFonts w:ascii="Leelawadee UI" w:hAnsi="Leelawadee UI" w:cs="Leelawadee UI"/>
-          <w:lang w:eastAsia="fr-FR"/>
-        </w:rPr>
-      </w:pPr>
-      <w:proofErr w:type="gramStart"/>
-      <w:r>
-        <w:rPr>
-          <w:rFonts w:ascii="Leelawadee UI" w:hAnsi="Leelawadee UI" w:cs="Leelawadee UI"/>
-          <w:lang w:eastAsia="fr-FR"/>
-        </w:rPr>
-        <w:t>git</w:t>
-      </w:r>
-      <w:proofErr w:type="gramEnd"/>
-      <w:r>
-        <w:rPr>
-          <w:rFonts w:ascii="Leelawadee UI" w:hAnsi="Leelawadee UI" w:cs="Leelawadee UI"/>
-          <w:lang w:eastAsia="fr-FR"/>
-        </w:rPr>
-        <w:t xml:space="preserve"> </w:t>
-      </w:r>
-      <w:proofErr w:type="spellStart"/>
-      <w:r>
-        <w:rPr>
-          <w:rFonts w:ascii="Leelawadee UI" w:hAnsi="Leelawadee UI" w:cs="Leelawadee UI"/>
+          <w:color w:val="2E74B5" w:themeColor="accent5" w:themeShade="BF"/>
+          <w:lang w:eastAsia="fr-FR"/>
+        </w:rPr>
+      </w:pPr>
+      <w:r>
+        <w:rPr>
+          <w:rFonts w:ascii="Leelawadee UI" w:hAnsi="Leelawadee UI" w:cs="Leelawadee UI"/>
+          <w:color w:val="2E74B5" w:themeColor="accent5" w:themeShade="BF"/>
+          <w:lang w:eastAsia="fr-FR"/>
+        </w:rPr>
+        <w:t xml:space="preserve">git </w:t>
+      </w:r>
+      <w:proofErr w:type="spellStart"/>
+      <w:r>
+        <w:rPr>
+          <w:rFonts w:ascii="Leelawadee UI" w:hAnsi="Leelawadee UI" w:cs="Leelawadee UI"/>
+          <w:color w:val="2E74B5" w:themeColor="accent5" w:themeShade="BF"/>
           <w:lang w:eastAsia="fr-FR"/>
         </w:rPr>
         <w:t>branch</w:t>
@@ -3843,29 +3561,23 @@
       <w:pPr>
         <w:rPr>
           <w:rFonts w:ascii="Leelawadee UI" w:hAnsi="Leelawadee UI" w:cs="Leelawadee UI"/>
-          <w:lang w:eastAsia="fr-FR"/>
-        </w:rPr>
-      </w:pPr>
-      <w:proofErr w:type="gramStart"/>
-      <w:r>
-        <w:rPr>
-          <w:rFonts w:ascii="Leelawadee UI" w:hAnsi="Leelawadee UI" w:cs="Leelawadee UI"/>
-          <w:lang w:eastAsia="fr-FR"/>
-        </w:rPr>
-        <w:t>git</w:t>
-      </w:r>
-      <w:proofErr w:type="gramEnd"/>
-      <w:r>
-        <w:rPr>
-          <w:rFonts w:ascii="Leelawadee UI" w:hAnsi="Leelawadee UI" w:cs="Leelawadee UI"/>
-          <w:lang w:eastAsia="fr-FR"/>
-        </w:rPr>
-        <w:t xml:space="preserve"> </w:t>
-      </w:r>
-      <w:proofErr w:type="spellStart"/>
-      <w:r>
-        <w:rPr>
-          <w:rFonts w:ascii="Leelawadee UI" w:hAnsi="Leelawadee UI" w:cs="Leelawadee UI"/>
+          <w:color w:val="2E74B5" w:themeColor="accent5" w:themeShade="BF"/>
+          <w:lang w:eastAsia="fr-FR"/>
+        </w:rPr>
+      </w:pPr>
+      <w:r>
+        <w:rPr>
+          <w:rFonts w:ascii="Leelawadee UI" w:hAnsi="Leelawadee UI" w:cs="Leelawadee UI"/>
+          <w:color w:val="2E74B5" w:themeColor="accent5" w:themeShade="BF"/>
+          <w:lang w:eastAsia="fr-FR"/>
+        </w:rPr>
+        <w:t xml:space="preserve">git </w:t>
+      </w:r>
+      <w:proofErr w:type="spellStart"/>
+      <w:r>
+        <w:rPr>
+          <w:rFonts w:ascii="Leelawadee UI" w:hAnsi="Leelawadee UI" w:cs="Leelawadee UI"/>
+          <w:color w:val="2E74B5" w:themeColor="accent5" w:themeShade="BF"/>
           <w:lang w:eastAsia="fr-FR"/>
         </w:rPr>
         <w:t>checkout</w:t>
@@ -3874,6 +3586,7 @@
       <w:r>
         <w:rPr>
           <w:rFonts w:ascii="Leelawadee UI" w:hAnsi="Leelawadee UI" w:cs="Leelawadee UI"/>
+          <w:color w:val="2E74B5" w:themeColor="accent5" w:themeShade="BF"/>
           <w:lang w:eastAsia="fr-FR"/>
         </w:rPr>
         <w:t xml:space="preserve"> fonctionnalite1</w:t>
@@ -3909,26 +3622,19 @@
           <w:lang w:eastAsia="fr-FR"/>
         </w:rPr>
       </w:pPr>
-      <w:proofErr w:type="gramStart"/>
-      <w:r>
-        <w:rPr>
-          <w:rFonts w:ascii="Leelawadee UI" w:hAnsi="Leelawadee UI" w:cs="Leelawadee UI"/>
-          <w:lang w:eastAsia="fr-FR"/>
-        </w:rPr>
-        <w:t>git</w:t>
-      </w:r>
-      <w:proofErr w:type="gramEnd"/>
-      <w:r>
-        <w:rPr>
-          <w:rFonts w:ascii="Leelawadee UI" w:hAnsi="Leelawadee UI" w:cs="Leelawadee UI"/>
-          <w:lang w:eastAsia="fr-FR"/>
-        </w:rPr>
-        <w:t xml:space="preserve"> </w:t>
-      </w:r>
-      <w:proofErr w:type="spellStart"/>
-      <w:r>
-        <w:rPr>
-          <w:rFonts w:ascii="Leelawadee UI" w:hAnsi="Leelawadee UI" w:cs="Leelawadee UI"/>
+      <w:r>
+        <w:rPr>
+          <w:rFonts w:ascii="Leelawadee UI" w:hAnsi="Leelawadee UI" w:cs="Leelawadee UI"/>
+          <w:color w:val="2E74B5" w:themeColor="accent5" w:themeShade="BF"/>
+          <w:lang w:eastAsia="fr-FR"/>
+        </w:rPr>
+        <w:t xml:space="preserve">git </w:t>
+      </w:r>
+      <w:proofErr w:type="spellStart"/>
+      <w:r>
+        <w:rPr>
+          <w:rFonts w:ascii="Leelawadee UI" w:hAnsi="Leelawadee UI" w:cs="Leelawadee UI"/>
+          <w:color w:val="2E74B5" w:themeColor="accent5" w:themeShade="BF"/>
           <w:lang w:eastAsia="fr-FR"/>
         </w:rPr>
         <w:t>branch</w:t>
@@ -3962,12 +3668,14 @@
       <w:pPr>
         <w:rPr>
           <w:rFonts w:ascii="Leelawadee UI" w:hAnsi="Leelawadee UI" w:cs="Leelawadee UI"/>
-          <w:lang w:eastAsia="fr-FR"/>
-        </w:rPr>
-      </w:pPr>
-      <w:r>
-        <w:rPr>
-          <w:rFonts w:ascii="Leelawadee UI" w:hAnsi="Leelawadee UI" w:cs="Leelawadee UI"/>
+          <w:color w:val="2E74B5" w:themeColor="accent5" w:themeShade="BF"/>
+          <w:lang w:eastAsia="fr-FR"/>
+        </w:rPr>
+      </w:pPr>
+      <w:r>
+        <w:rPr>
+          <w:rFonts w:ascii="Leelawadee UI" w:hAnsi="Leelawadee UI" w:cs="Leelawadee UI"/>
+          <w:color w:val="2E74B5" w:themeColor="accent5" w:themeShade="BF"/>
           <w:lang w:eastAsia="fr-FR"/>
         </w:rPr>
         <w:t>Indique la branche sur laquelle on se situe</w:t>
@@ -4000,23 +3708,24 @@
       <w:pPr>
         <w:rPr>
           <w:rFonts w:ascii="Leelawadee UI" w:hAnsi="Leelawadee UI" w:cs="Leelawadee UI"/>
-          <w:lang w:eastAsia="fr-FR"/>
-        </w:rPr>
-      </w:pPr>
-      <w:proofErr w:type="spellStart"/>
-      <w:proofErr w:type="gramStart"/>
-      <w:r>
-        <w:rPr>
-          <w:rFonts w:ascii="Leelawadee UI" w:hAnsi="Leelawadee UI" w:cs="Leelawadee UI"/>
+          <w:color w:val="2E74B5" w:themeColor="accent5" w:themeShade="BF"/>
+          <w:lang w:eastAsia="fr-FR"/>
+        </w:rPr>
+      </w:pPr>
+      <w:proofErr w:type="spellStart"/>
+      <w:r>
+        <w:rPr>
+          <w:rFonts w:ascii="Leelawadee UI" w:hAnsi="Leelawadee UI" w:cs="Leelawadee UI"/>
+          <w:color w:val="2E74B5" w:themeColor="accent5" w:themeShade="BF"/>
           <w:lang w:eastAsia="fr-FR"/>
         </w:rPr>
         <w:t>touch</w:t>
       </w:r>
       <w:proofErr w:type="spellEnd"/>
-      <w:proofErr w:type="gramEnd"/>
-      <w:r>
-        <w:rPr>
-          <w:rFonts w:ascii="Leelawadee UI" w:hAnsi="Leelawadee UI" w:cs="Leelawadee UI"/>
+      <w:r>
+        <w:rPr>
+          <w:rFonts w:ascii="Leelawadee UI" w:hAnsi="Leelawadee UI" w:cs="Leelawadee UI"/>
+          <w:color w:val="2E74B5" w:themeColor="accent5" w:themeShade="BF"/>
           <w:lang w:eastAsia="fr-FR"/>
         </w:rPr>
         <w:t xml:space="preserve"> fichier3.md</w:t>
@@ -4049,23 +3758,24 @@
       <w:pPr>
         <w:rPr>
           <w:rFonts w:ascii="Leelawadee UI" w:hAnsi="Leelawadee UI" w:cs="Leelawadee UI"/>
-          <w:lang w:eastAsia="fr-FR"/>
-        </w:rPr>
-      </w:pPr>
-      <w:proofErr w:type="spellStart"/>
-      <w:proofErr w:type="gramStart"/>
-      <w:r>
-        <w:rPr>
-          <w:rFonts w:ascii="Leelawadee UI" w:hAnsi="Leelawadee UI" w:cs="Leelawadee UI"/>
+          <w:color w:val="2E74B5" w:themeColor="accent5" w:themeShade="BF"/>
+          <w:lang w:eastAsia="fr-FR"/>
+        </w:rPr>
+      </w:pPr>
+      <w:proofErr w:type="spellStart"/>
+      <w:r>
+        <w:rPr>
+          <w:rFonts w:ascii="Leelawadee UI" w:hAnsi="Leelawadee UI" w:cs="Leelawadee UI"/>
+          <w:color w:val="2E74B5" w:themeColor="accent5" w:themeShade="BF"/>
           <w:lang w:eastAsia="fr-FR"/>
         </w:rPr>
         <w:t>echo</w:t>
       </w:r>
       <w:proofErr w:type="spellEnd"/>
-      <w:proofErr w:type="gramEnd"/>
-      <w:r>
-        <w:rPr>
-          <w:rFonts w:ascii="Leelawadee UI" w:hAnsi="Leelawadee UI" w:cs="Leelawadee UI"/>
+      <w:r>
+        <w:rPr>
+          <w:rFonts w:ascii="Leelawadee UI" w:hAnsi="Leelawadee UI" w:cs="Leelawadee UI"/>
+          <w:color w:val="2E74B5" w:themeColor="accent5" w:themeShade="BF"/>
           <w:lang w:eastAsia="fr-FR"/>
         </w:rPr>
         <w:t xml:space="preserve"> "Contenu quelconque22" &gt; fichier2.md</w:t>
@@ -4112,12 +3822,14 @@
       <w:pPr>
         <w:rPr>
           <w:rFonts w:ascii="Leelawadee UI" w:hAnsi="Leelawadee UI" w:cs="Leelawadee UI"/>
-          <w:lang w:eastAsia="fr-FR"/>
-        </w:rPr>
-      </w:pPr>
-      <w:r>
-        <w:rPr>
-          <w:rFonts w:ascii="Leelawadee UI" w:hAnsi="Leelawadee UI" w:cs="Leelawadee UI"/>
+          <w:color w:val="2E74B5" w:themeColor="accent5" w:themeShade="BF"/>
+          <w:lang w:eastAsia="fr-FR"/>
+        </w:rPr>
+      </w:pPr>
+      <w:r>
+        <w:rPr>
+          <w:rFonts w:ascii="Leelawadee UI" w:hAnsi="Leelawadee UI" w:cs="Leelawadee UI"/>
+          <w:color w:val="2E74B5" w:themeColor="accent5" w:themeShade="BF"/>
           <w:lang w:eastAsia="fr-FR"/>
         </w:rPr>
         <w:t>Dans l’icône "Source Control" (</w:t>
@@ -4126,6 +3838,7 @@
       <w:r>
         <w:rPr>
           <w:rFonts w:ascii="Leelawadee UI" w:hAnsi="Leelawadee UI" w:cs="Leelawadee UI"/>
+          <w:color w:val="2E74B5" w:themeColor="accent5" w:themeShade="BF"/>
           <w:lang w:eastAsia="fr-FR"/>
         </w:rPr>
         <w:t>Ctrl+Shift+G</w:t>
@@ -4134,6 +3847,7 @@
       <w:r>
         <w:rPr>
           <w:rFonts w:ascii="Leelawadee UI" w:hAnsi="Leelawadee UI" w:cs="Leelawadee UI"/>
+          <w:color w:val="2E74B5" w:themeColor="accent5" w:themeShade="BF"/>
           <w:lang w:eastAsia="fr-FR"/>
         </w:rPr>
         <w:t>), puis cliquer sur le fichier souhaité</w:t>
@@ -4189,67 +3903,40 @@
       <w:pPr>
         <w:rPr>
           <w:rFonts w:ascii="Leelawadee UI" w:hAnsi="Leelawadee UI" w:cs="Leelawadee UI"/>
-          <w:lang w:eastAsia="fr-FR"/>
-        </w:rPr>
-      </w:pPr>
-      <w:proofErr w:type="gramStart"/>
-      <w:r>
-        <w:rPr>
-          <w:rFonts w:ascii="Leelawadee UI" w:hAnsi="Leelawadee UI" w:cs="Leelawadee UI"/>
-          <w:lang w:eastAsia="fr-FR"/>
-        </w:rPr>
-        <w:t>git</w:t>
-      </w:r>
-      <w:proofErr w:type="gramEnd"/>
-      <w:r>
-        <w:rPr>
-          <w:rFonts w:ascii="Leelawadee UI" w:hAnsi="Leelawadee UI" w:cs="Leelawadee UI"/>
-          <w:lang w:eastAsia="fr-FR"/>
-        </w:rPr>
-        <w:t xml:space="preserve"> commit -m "</w:t>
-      </w:r>
-      <w:r>
-        <w:rPr>
-          <w:rFonts w:ascii="Leelawadee UI" w:hAnsi="Leelawadee UI" w:cs="Leelawadee UI"/>
-          <w:lang w:eastAsia="fr-FR"/>
-        </w:rPr>
-        <w:t>Fonctionnalité 1 - première phase</w:t>
-      </w:r>
-      <w:r>
-        <w:rPr>
-          <w:rFonts w:ascii="Leelawadee UI" w:hAnsi="Leelawadee UI" w:cs="Leelawadee UI"/>
-          <w:lang w:eastAsia="fr-FR"/>
-        </w:rPr>
-        <w:t>"</w:t>
-      </w:r>
-    </w:p>
-    <w:p>
-      <w:pPr>
-        <w:rPr>
-          <w:rFonts w:ascii="Leelawadee UI" w:hAnsi="Leelawadee UI" w:cs="Leelawadee UI"/>
-          <w:lang w:eastAsia="fr-FR"/>
-        </w:rPr>
-      </w:pPr>
-      <w:proofErr w:type="gramStart"/>
-      <w:r>
-        <w:rPr>
-          <w:rFonts w:ascii="Leelawadee UI" w:hAnsi="Leelawadee UI" w:cs="Leelawadee UI"/>
-          <w:lang w:eastAsia="fr-FR"/>
-        </w:rPr>
-        <w:t>git</w:t>
-      </w:r>
-      <w:proofErr w:type="gramEnd"/>
-      <w:r>
-        <w:rPr>
-          <w:rFonts w:ascii="Leelawadee UI" w:hAnsi="Leelawadee UI" w:cs="Leelawadee UI"/>
-          <w:lang w:eastAsia="fr-FR"/>
-        </w:rPr>
-        <w:t xml:space="preserve"> </w:t>
-      </w:r>
-      <w:proofErr w:type="spellStart"/>
-      <w:r>
-        <w:rPr>
-          <w:rFonts w:ascii="Leelawadee UI" w:hAnsi="Leelawadee UI" w:cs="Leelawadee UI"/>
+          <w:color w:val="2E74B5" w:themeColor="accent5" w:themeShade="BF"/>
+          <w:lang w:eastAsia="fr-FR"/>
+        </w:rPr>
+      </w:pPr>
+      <w:r>
+        <w:rPr>
+          <w:rFonts w:ascii="Leelawadee UI" w:hAnsi="Leelawadee UI" w:cs="Leelawadee UI"/>
+          <w:color w:val="2E74B5" w:themeColor="accent5" w:themeShade="BF"/>
+          <w:lang w:eastAsia="fr-FR"/>
+        </w:rPr>
+        <w:t>git commit -m "Fonctionnalité 1 - première phase"</w:t>
+      </w:r>
+    </w:p>
+    <w:p>
+      <w:pPr>
+        <w:rPr>
+          <w:rFonts w:ascii="Leelawadee UI" w:hAnsi="Leelawadee UI" w:cs="Leelawadee UI"/>
+          <w:color w:val="2E74B5" w:themeColor="accent5" w:themeShade="BF"/>
+          <w:lang w:eastAsia="fr-FR"/>
+        </w:rPr>
+      </w:pPr>
+      <w:r>
+        <w:rPr>
+          <w:rFonts w:ascii="Leelawadee UI" w:hAnsi="Leelawadee UI" w:cs="Leelawadee UI"/>
+          <w:color w:val="2E74B5" w:themeColor="accent5" w:themeShade="BF"/>
+          <w:lang w:eastAsia="fr-FR"/>
+        </w:rPr>
+        <w:t xml:space="preserve">git </w:t>
+      </w:r>
+      <w:proofErr w:type="spellStart"/>
+      <w:r>
+        <w:rPr>
+          <w:rFonts w:ascii="Leelawadee UI" w:hAnsi="Leelawadee UI" w:cs="Leelawadee UI"/>
+          <w:color w:val="2E74B5" w:themeColor="accent5" w:themeShade="BF"/>
           <w:lang w:eastAsia="fr-FR"/>
         </w:rPr>
         <w:t>add</w:t>
@@ -4258,6 +3945,7 @@
       <w:r>
         <w:rPr>
           <w:rFonts w:ascii="Leelawadee UI" w:hAnsi="Leelawadee UI" w:cs="Leelawadee UI"/>
+          <w:color w:val="2E74B5" w:themeColor="accent5" w:themeShade="BF"/>
           <w:lang w:eastAsia="fr-FR"/>
         </w:rPr>
         <w:t xml:space="preserve"> .</w:t>
@@ -4267,38 +3955,17 @@
       <w:pPr>
         <w:rPr>
           <w:rFonts w:ascii="Leelawadee UI" w:hAnsi="Leelawadee UI" w:cs="Leelawadee UI"/>
-          <w:lang w:eastAsia="fr-FR"/>
-        </w:rPr>
-      </w:pPr>
-      <w:proofErr w:type="gramStart"/>
-      <w:r>
-        <w:rPr>
-          <w:rFonts w:ascii="Leelawadee UI" w:hAnsi="Leelawadee UI" w:cs="Leelawadee UI"/>
-          <w:lang w:eastAsia="fr-FR"/>
-        </w:rPr>
-        <w:t>git</w:t>
-      </w:r>
-      <w:proofErr w:type="gramEnd"/>
-      <w:r>
-        <w:rPr>
-          <w:rFonts w:ascii="Leelawadee UI" w:hAnsi="Leelawadee UI" w:cs="Leelawadee UI"/>
-          <w:lang w:eastAsia="fr-FR"/>
-        </w:rPr>
-        <w:t xml:space="preserve"> commit -m "</w:t>
-      </w:r>
-      <w:r>
-        <w:rPr>
-          <w:rFonts w:ascii="Leelawadee UI" w:hAnsi="Leelawadee UI" w:cs="Leelawadee UI"/>
-          <w:lang w:eastAsia="fr-FR"/>
-        </w:rPr>
-        <w:t>Fonctionnalité 1 - première phase</w:t>
-      </w:r>
-      <w:r>
-        <w:rPr>
-          <w:rFonts w:ascii="Leelawadee UI" w:hAnsi="Leelawadee UI" w:cs="Leelawadee UI"/>
-          <w:lang w:eastAsia="fr-FR"/>
-        </w:rPr>
-        <w:t>"</w:t>
+          <w:color w:val="2E74B5" w:themeColor="accent5" w:themeShade="BF"/>
+          <w:lang w:eastAsia="fr-FR"/>
+        </w:rPr>
+      </w:pPr>
+      <w:r>
+        <w:rPr>
+          <w:rFonts w:ascii="Leelawadee UI" w:hAnsi="Leelawadee UI" w:cs="Leelawadee UI"/>
+          <w:color w:val="2E74B5" w:themeColor="accent5" w:themeShade="BF"/>
+          <w:lang w:eastAsia="fr-FR"/>
+        </w:rPr>
+        <w:t>git commit -m "Fonctionnalité 1 - première phase"</w:t>
       </w:r>
     </w:p>
     <w:p>
@@ -4328,23 +3995,24 @@
       <w:pPr>
         <w:rPr>
           <w:rFonts w:ascii="Leelawadee UI" w:hAnsi="Leelawadee UI" w:cs="Leelawadee UI"/>
-          <w:lang w:eastAsia="fr-FR"/>
-        </w:rPr>
-      </w:pPr>
-      <w:proofErr w:type="spellStart"/>
-      <w:proofErr w:type="gramStart"/>
-      <w:r>
-        <w:rPr>
-          <w:rFonts w:ascii="Leelawadee UI" w:hAnsi="Leelawadee UI" w:cs="Leelawadee UI"/>
+          <w:color w:val="2E74B5" w:themeColor="accent5" w:themeShade="BF"/>
+          <w:lang w:eastAsia="fr-FR"/>
+        </w:rPr>
+      </w:pPr>
+      <w:proofErr w:type="spellStart"/>
+      <w:r>
+        <w:rPr>
+          <w:rFonts w:ascii="Leelawadee UI" w:hAnsi="Leelawadee UI" w:cs="Leelawadee UI"/>
+          <w:color w:val="2E74B5" w:themeColor="accent5" w:themeShade="BF"/>
           <w:lang w:eastAsia="fr-FR"/>
         </w:rPr>
         <w:t>touch</w:t>
       </w:r>
       <w:proofErr w:type="spellEnd"/>
-      <w:proofErr w:type="gramEnd"/>
-      <w:r>
-        <w:rPr>
-          <w:rFonts w:ascii="Leelawadee UI" w:hAnsi="Leelawadee UI" w:cs="Leelawadee UI"/>
+      <w:r>
+        <w:rPr>
+          <w:rFonts w:ascii="Leelawadee UI" w:hAnsi="Leelawadee UI" w:cs="Leelawadee UI"/>
+          <w:color w:val="2E74B5" w:themeColor="accent5" w:themeShade="BF"/>
           <w:lang w:eastAsia="fr-FR"/>
         </w:rPr>
         <w:t xml:space="preserve"> fichier4.md</w:t>
@@ -4377,40 +4045,27 @@
       <w:pPr>
         <w:rPr>
           <w:rFonts w:ascii="Leelawadee UI" w:hAnsi="Leelawadee UI" w:cs="Leelawadee UI"/>
-          <w:lang w:eastAsia="fr-FR"/>
-        </w:rPr>
-      </w:pPr>
-      <w:proofErr w:type="spellStart"/>
-      <w:proofErr w:type="gramStart"/>
-      <w:r>
-        <w:rPr>
-          <w:rFonts w:ascii="Leelawadee UI" w:hAnsi="Leelawadee UI" w:cs="Leelawadee UI"/>
+          <w:color w:val="2E74B5" w:themeColor="accent5" w:themeShade="BF"/>
+          <w:lang w:eastAsia="fr-FR"/>
+        </w:rPr>
+      </w:pPr>
+      <w:proofErr w:type="spellStart"/>
+      <w:r>
+        <w:rPr>
+          <w:rFonts w:ascii="Leelawadee UI" w:hAnsi="Leelawadee UI" w:cs="Leelawadee UI"/>
+          <w:color w:val="2E74B5" w:themeColor="accent5" w:themeShade="BF"/>
           <w:lang w:eastAsia="fr-FR"/>
         </w:rPr>
         <w:t>echo</w:t>
       </w:r>
       <w:proofErr w:type="spellEnd"/>
-      <w:proofErr w:type="gramEnd"/>
-      <w:r>
-        <w:rPr>
-          <w:rFonts w:ascii="Leelawadee UI" w:hAnsi="Leelawadee UI" w:cs="Leelawadee UI"/>
-          <w:lang w:eastAsia="fr-FR"/>
-        </w:rPr>
-        <w:t xml:space="preserve"> "Contenu quelconque22</w:t>
-      </w:r>
-      <w:r>
-        <w:rPr>
-          <w:rFonts w:ascii="Leelawadee UI" w:hAnsi="Leelawadee UI" w:cs="Leelawadee UI"/>
-          <w:lang w:eastAsia="fr-FR"/>
-        </w:rPr>
-        <w:t>2</w:t>
-      </w:r>
-      <w:r>
-        <w:rPr>
-          <w:rFonts w:ascii="Leelawadee UI" w:hAnsi="Leelawadee UI" w:cs="Leelawadee UI"/>
-          <w:lang w:eastAsia="fr-FR"/>
-        </w:rPr>
-        <w:t>" &gt; fichier2.md</w:t>
+      <w:r>
+        <w:rPr>
+          <w:rFonts w:ascii="Leelawadee UI" w:hAnsi="Leelawadee UI" w:cs="Leelawadee UI"/>
+          <w:color w:val="2E74B5" w:themeColor="accent5" w:themeShade="BF"/>
+          <w:lang w:eastAsia="fr-FR"/>
+        </w:rPr>
+        <w:t xml:space="preserve"> "Contenu quelconque222" &gt; fichier2.md</w:t>
       </w:r>
     </w:p>
     <w:p>
@@ -4464,29 +4119,23 @@
       <w:pPr>
         <w:rPr>
           <w:rFonts w:ascii="Leelawadee UI" w:hAnsi="Leelawadee UI" w:cs="Leelawadee UI"/>
-          <w:lang w:eastAsia="fr-FR"/>
-        </w:rPr>
-      </w:pPr>
-      <w:proofErr w:type="gramStart"/>
-      <w:r>
-        <w:rPr>
-          <w:rFonts w:ascii="Leelawadee UI" w:hAnsi="Leelawadee UI" w:cs="Leelawadee UI"/>
-          <w:lang w:eastAsia="fr-FR"/>
-        </w:rPr>
-        <w:t>git</w:t>
-      </w:r>
-      <w:proofErr w:type="gramEnd"/>
-      <w:r>
-        <w:rPr>
-          <w:rFonts w:ascii="Leelawadee UI" w:hAnsi="Leelawadee UI" w:cs="Leelawadee UI"/>
-          <w:lang w:eastAsia="fr-FR"/>
-        </w:rPr>
-        <w:t xml:space="preserve"> </w:t>
-      </w:r>
-      <w:proofErr w:type="spellStart"/>
-      <w:r>
-        <w:rPr>
-          <w:rFonts w:ascii="Leelawadee UI" w:hAnsi="Leelawadee UI" w:cs="Leelawadee UI"/>
+          <w:color w:val="2E74B5" w:themeColor="accent5" w:themeShade="BF"/>
+          <w:lang w:eastAsia="fr-FR"/>
+        </w:rPr>
+      </w:pPr>
+      <w:r>
+        <w:rPr>
+          <w:rFonts w:ascii="Leelawadee UI" w:hAnsi="Leelawadee UI" w:cs="Leelawadee UI"/>
+          <w:color w:val="2E74B5" w:themeColor="accent5" w:themeShade="BF"/>
+          <w:lang w:eastAsia="fr-FR"/>
+        </w:rPr>
+        <w:t xml:space="preserve">git </w:t>
+      </w:r>
+      <w:proofErr w:type="spellStart"/>
+      <w:r>
+        <w:rPr>
+          <w:rFonts w:ascii="Leelawadee UI" w:hAnsi="Leelawadee UI" w:cs="Leelawadee UI"/>
+          <w:color w:val="2E74B5" w:themeColor="accent5" w:themeShade="BF"/>
           <w:lang w:eastAsia="fr-FR"/>
         </w:rPr>
         <w:t>add</w:t>
@@ -4495,6 +4144,7 @@
       <w:r>
         <w:rPr>
           <w:rFonts w:ascii="Leelawadee UI" w:hAnsi="Leelawadee UI" w:cs="Leelawadee UI"/>
+          <w:color w:val="2E74B5" w:themeColor="accent5" w:themeShade="BF"/>
           <w:lang w:eastAsia="fr-FR"/>
         </w:rPr>
         <w:t xml:space="preserve"> .</w:t>
@@ -4504,52 +4154,17 @@
       <w:pPr>
         <w:rPr>
           <w:rFonts w:ascii="Leelawadee UI" w:hAnsi="Leelawadee UI" w:cs="Leelawadee UI"/>
-          <w:lang w:eastAsia="fr-FR"/>
-        </w:rPr>
-      </w:pPr>
-      <w:proofErr w:type="gramStart"/>
-      <w:r>
-        <w:rPr>
-          <w:rFonts w:ascii="Leelawadee UI" w:hAnsi="Leelawadee UI" w:cs="Leelawadee UI"/>
-          <w:lang w:eastAsia="fr-FR"/>
-        </w:rPr>
-        <w:t>git</w:t>
-      </w:r>
-      <w:proofErr w:type="gramEnd"/>
-      <w:r>
-        <w:rPr>
-          <w:rFonts w:ascii="Leelawadee UI" w:hAnsi="Leelawadee UI" w:cs="Leelawadee UI"/>
-          <w:lang w:eastAsia="fr-FR"/>
-        </w:rPr>
-        <w:t xml:space="preserve"> commit -m "</w:t>
-      </w:r>
-      <w:r>
-        <w:rPr>
-          <w:rFonts w:ascii="Leelawadee UI" w:hAnsi="Leelawadee UI" w:cs="Leelawadee UI"/>
-          <w:lang w:eastAsia="fr-FR"/>
-        </w:rPr>
-        <w:t xml:space="preserve">Fonctionnalité 1 </w:t>
-      </w:r>
-      <w:r>
-        <w:rPr>
-          <w:rFonts w:ascii="Leelawadee UI" w:hAnsi="Leelawadee UI" w:cs="Leelawadee UI"/>
-          <w:lang w:eastAsia="fr-FR"/>
-        </w:rPr>
-        <w:t>–</w:t>
-      </w:r>
-      <w:r>
-        <w:rPr>
-          <w:rFonts w:ascii="Leelawadee UI" w:hAnsi="Leelawadee UI" w:cs="Leelawadee UI"/>
-          <w:lang w:eastAsia="fr-FR"/>
-        </w:rPr>
-        <w:t xml:space="preserve"> terminée</w:t>
-      </w:r>
-      <w:r>
-        <w:rPr>
-          <w:rFonts w:ascii="Leelawadee UI" w:hAnsi="Leelawadee UI" w:cs="Leelawadee UI"/>
-          <w:lang w:eastAsia="fr-FR"/>
-        </w:rPr>
-        <w:t>"</w:t>
+          <w:color w:val="2E74B5" w:themeColor="accent5" w:themeShade="BF"/>
+          <w:lang w:eastAsia="fr-FR"/>
+        </w:rPr>
+      </w:pPr>
+      <w:r>
+        <w:rPr>
+          <w:rFonts w:ascii="Leelawadee UI" w:hAnsi="Leelawadee UI" w:cs="Leelawadee UI"/>
+          <w:color w:val="2E74B5" w:themeColor="accent5" w:themeShade="BF"/>
+          <w:lang w:eastAsia="fr-FR"/>
+        </w:rPr>
+        <w:t>git commit -m "Fonctionnalité 1 – terminée"</w:t>
       </w:r>
     </w:p>
     <w:p>
@@ -4579,18 +4194,18 @@
       <w:pPr>
         <w:rPr>
           <w:rFonts w:ascii="Leelawadee UI" w:hAnsi="Leelawadee UI" w:cs="Leelawadee UI"/>
-          <w:lang w:eastAsia="fr-FR"/>
-        </w:rPr>
-      </w:pPr>
-      <w:proofErr w:type="gramStart"/>
-      <w:r>
-        <w:rPr>
-          <w:rFonts w:ascii="Leelawadee UI" w:hAnsi="Leelawadee UI" w:cs="Leelawadee UI"/>
+          <w:color w:val="2E74B5" w:themeColor="accent5" w:themeShade="BF"/>
+          <w:lang w:eastAsia="fr-FR"/>
+        </w:rPr>
+      </w:pPr>
+      <w:r>
+        <w:rPr>
+          <w:rFonts w:ascii="Leelawadee UI" w:hAnsi="Leelawadee UI" w:cs="Leelawadee UI"/>
+          <w:color w:val="2E74B5" w:themeColor="accent5" w:themeShade="BF"/>
           <w:lang w:eastAsia="fr-FR"/>
         </w:rPr>
         <w:t>ls</w:t>
       </w:r>
-      <w:proofErr w:type="gramEnd"/>
     </w:p>
     <w:p>
       <w:pPr>
@@ -4619,29 +4234,23 @@
       <w:pPr>
         <w:rPr>
           <w:rFonts w:ascii="Leelawadee UI" w:hAnsi="Leelawadee UI" w:cs="Leelawadee UI"/>
-          <w:lang w:eastAsia="fr-FR"/>
-        </w:rPr>
-      </w:pPr>
-      <w:proofErr w:type="gramStart"/>
-      <w:r>
-        <w:rPr>
-          <w:rFonts w:ascii="Leelawadee UI" w:hAnsi="Leelawadee UI" w:cs="Leelawadee UI"/>
-          <w:lang w:eastAsia="fr-FR"/>
-        </w:rPr>
-        <w:t>git</w:t>
-      </w:r>
-      <w:proofErr w:type="gramEnd"/>
-      <w:r>
-        <w:rPr>
-          <w:rFonts w:ascii="Leelawadee UI" w:hAnsi="Leelawadee UI" w:cs="Leelawadee UI"/>
-          <w:lang w:eastAsia="fr-FR"/>
-        </w:rPr>
-        <w:t xml:space="preserve"> </w:t>
-      </w:r>
-      <w:proofErr w:type="spellStart"/>
-      <w:r>
-        <w:rPr>
-          <w:rFonts w:ascii="Leelawadee UI" w:hAnsi="Leelawadee UI" w:cs="Leelawadee UI"/>
+          <w:color w:val="2E74B5" w:themeColor="accent5" w:themeShade="BF"/>
+          <w:lang w:eastAsia="fr-FR"/>
+        </w:rPr>
+      </w:pPr>
+      <w:r>
+        <w:rPr>
+          <w:rFonts w:ascii="Leelawadee UI" w:hAnsi="Leelawadee UI" w:cs="Leelawadee UI"/>
+          <w:color w:val="2E74B5" w:themeColor="accent5" w:themeShade="BF"/>
+          <w:lang w:eastAsia="fr-FR"/>
+        </w:rPr>
+        <w:t xml:space="preserve">git </w:t>
+      </w:r>
+      <w:proofErr w:type="spellStart"/>
+      <w:r>
+        <w:rPr>
+          <w:rFonts w:ascii="Leelawadee UI" w:hAnsi="Leelawadee UI" w:cs="Leelawadee UI"/>
+          <w:color w:val="2E74B5" w:themeColor="accent5" w:themeShade="BF"/>
           <w:lang w:eastAsia="fr-FR"/>
         </w:rPr>
         <w:t>checkout</w:t>
@@ -4650,6 +4259,7 @@
       <w:r>
         <w:rPr>
           <w:rFonts w:ascii="Leelawadee UI" w:hAnsi="Leelawadee UI" w:cs="Leelawadee UI"/>
+          <w:color w:val="2E74B5" w:themeColor="accent5" w:themeShade="BF"/>
           <w:lang w:eastAsia="fr-FR"/>
         </w:rPr>
         <w:t xml:space="preserve"> master</w:t>
@@ -4682,18 +4292,18 @@
       <w:pPr>
         <w:rPr>
           <w:rFonts w:ascii="Leelawadee UI" w:hAnsi="Leelawadee UI" w:cs="Leelawadee UI"/>
-          <w:lang w:eastAsia="fr-FR"/>
-        </w:rPr>
-      </w:pPr>
-      <w:proofErr w:type="gramStart"/>
-      <w:r>
-        <w:rPr>
-          <w:rFonts w:ascii="Leelawadee UI" w:hAnsi="Leelawadee UI" w:cs="Leelawadee UI"/>
+          <w:color w:val="2E74B5" w:themeColor="accent5" w:themeShade="BF"/>
+          <w:lang w:eastAsia="fr-FR"/>
+        </w:rPr>
+      </w:pPr>
+      <w:r>
+        <w:rPr>
+          <w:rFonts w:ascii="Leelawadee UI" w:hAnsi="Leelawadee UI" w:cs="Leelawadee UI"/>
+          <w:color w:val="2E74B5" w:themeColor="accent5" w:themeShade="BF"/>
           <w:lang w:eastAsia="fr-FR"/>
         </w:rPr>
         <w:t>ls</w:t>
       </w:r>
-      <w:proofErr w:type="gramEnd"/>
     </w:p>
     <w:p>
       <w:pPr>
@@ -4736,12 +4346,14 @@
       <w:pPr>
         <w:rPr>
           <w:rFonts w:ascii="Leelawadee UI" w:hAnsi="Leelawadee UI" w:cs="Leelawadee UI"/>
-          <w:lang w:eastAsia="fr-FR"/>
-        </w:rPr>
-      </w:pPr>
-      <w:r>
-        <w:rPr>
-          <w:rFonts w:ascii="Leelawadee UI" w:hAnsi="Leelawadee UI" w:cs="Leelawadee UI"/>
+          <w:color w:val="2E74B5" w:themeColor="accent5" w:themeShade="BF"/>
+          <w:lang w:eastAsia="fr-FR"/>
+        </w:rPr>
+      </w:pPr>
+      <w:r>
+        <w:rPr>
+          <w:rFonts w:ascii="Leelawadee UI" w:hAnsi="Leelawadee UI" w:cs="Leelawadee UI"/>
+          <w:color w:val="2E74B5" w:themeColor="accent5" w:themeShade="BF"/>
           <w:lang w:eastAsia="fr-FR"/>
         </w:rPr>
         <w:t>Car lorsqu’on a créé le fichier3 et 4 nous étions sur la branche fonctionnalite1, donc master ne prend pas les fonctionnalités de celle-ci</w:t>
@@ -4774,29 +4386,23 @@
       <w:pPr>
         <w:rPr>
           <w:rFonts w:ascii="Leelawadee UI" w:hAnsi="Leelawadee UI" w:cs="Leelawadee UI"/>
-          <w:lang w:eastAsia="fr-FR"/>
-        </w:rPr>
-      </w:pPr>
-      <w:proofErr w:type="gramStart"/>
-      <w:r>
-        <w:rPr>
-          <w:rFonts w:ascii="Leelawadee UI" w:hAnsi="Leelawadee UI" w:cs="Leelawadee UI"/>
-          <w:lang w:eastAsia="fr-FR"/>
-        </w:rPr>
-        <w:t>git</w:t>
-      </w:r>
-      <w:proofErr w:type="gramEnd"/>
-      <w:r>
-        <w:rPr>
-          <w:rFonts w:ascii="Leelawadee UI" w:hAnsi="Leelawadee UI" w:cs="Leelawadee UI"/>
-          <w:lang w:eastAsia="fr-FR"/>
-        </w:rPr>
-        <w:t xml:space="preserve"> </w:t>
-      </w:r>
-      <w:proofErr w:type="spellStart"/>
-      <w:r>
-        <w:rPr>
-          <w:rFonts w:ascii="Leelawadee UI" w:hAnsi="Leelawadee UI" w:cs="Leelawadee UI"/>
+          <w:color w:val="2E74B5" w:themeColor="accent5" w:themeShade="BF"/>
+          <w:lang w:eastAsia="fr-FR"/>
+        </w:rPr>
+      </w:pPr>
+      <w:r>
+        <w:rPr>
+          <w:rFonts w:ascii="Leelawadee UI" w:hAnsi="Leelawadee UI" w:cs="Leelawadee UI"/>
+          <w:color w:val="2E74B5" w:themeColor="accent5" w:themeShade="BF"/>
+          <w:lang w:eastAsia="fr-FR"/>
+        </w:rPr>
+        <w:t xml:space="preserve">git </w:t>
+      </w:r>
+      <w:proofErr w:type="spellStart"/>
+      <w:r>
+        <w:rPr>
+          <w:rFonts w:ascii="Leelawadee UI" w:hAnsi="Leelawadee UI" w:cs="Leelawadee UI"/>
+          <w:color w:val="2E74B5" w:themeColor="accent5" w:themeShade="BF"/>
           <w:lang w:eastAsia="fr-FR"/>
         </w:rPr>
         <w:t>branch</w:t>
@@ -4805,6 +4411,7 @@
       <w:r>
         <w:rPr>
           <w:rFonts w:ascii="Leelawadee UI" w:hAnsi="Leelawadee UI" w:cs="Leelawadee UI"/>
+          <w:color w:val="2E74B5" w:themeColor="accent5" w:themeShade="BF"/>
           <w:lang w:eastAsia="fr-FR"/>
         </w:rPr>
         <w:t xml:space="preserve"> fonctionnalite2</w:t>
@@ -4851,12 +4458,14 @@
       <w:pPr>
         <w:rPr>
           <w:rFonts w:ascii="Leelawadee UI" w:hAnsi="Leelawadee UI" w:cs="Leelawadee UI"/>
-          <w:lang w:eastAsia="fr-FR"/>
-        </w:rPr>
-      </w:pPr>
-      <w:r>
-        <w:rPr>
-          <w:rFonts w:ascii="Leelawadee UI" w:hAnsi="Leelawadee UI" w:cs="Leelawadee UI"/>
+          <w:color w:val="2E74B5" w:themeColor="accent5" w:themeShade="BF"/>
+          <w:lang w:eastAsia="fr-FR"/>
+        </w:rPr>
+      </w:pPr>
+      <w:r>
+        <w:rPr>
+          <w:rFonts w:ascii="Leelawadee UI" w:hAnsi="Leelawadee UI" w:cs="Leelawadee UI"/>
+          <w:color w:val="2E74B5" w:themeColor="accent5" w:themeShade="BF"/>
           <w:lang w:eastAsia="fr-FR"/>
         </w:rPr>
         <w:t>Car nous l’avons créée à partir de master qui ne contient pas elle-même ces fonctionnalités</w:t>
@@ -4903,12 +4512,14 @@
       <w:pPr>
         <w:rPr>
           <w:rFonts w:ascii="Leelawadee UI" w:hAnsi="Leelawadee UI" w:cs="Leelawadee UI"/>
-          <w:lang w:eastAsia="fr-FR"/>
-        </w:rPr>
-      </w:pPr>
-      <w:r>
-        <w:rPr>
-          <w:rFonts w:ascii="Leelawadee UI" w:hAnsi="Leelawadee UI" w:cs="Leelawadee UI"/>
+          <w:color w:val="2E74B5" w:themeColor="accent5" w:themeShade="BF"/>
+          <w:lang w:eastAsia="fr-FR"/>
+        </w:rPr>
+      </w:pPr>
+      <w:r>
+        <w:rPr>
+          <w:rFonts w:ascii="Leelawadee UI" w:hAnsi="Leelawadee UI" w:cs="Leelawadee UI"/>
+          <w:color w:val="2E74B5" w:themeColor="accent5" w:themeShade="BF"/>
           <w:lang w:eastAsia="fr-FR"/>
         </w:rPr>
         <w:t>Créer la branche</w:t>
@@ -4916,6 +4527,7 @@
       <w:r>
         <w:rPr>
           <w:rFonts w:ascii="Leelawadee UI" w:hAnsi="Leelawadee UI" w:cs="Leelawadee UI"/>
+          <w:color w:val="2E74B5" w:themeColor="accent5" w:themeShade="BF"/>
           <w:lang w:eastAsia="fr-FR"/>
         </w:rPr>
         <w:t xml:space="preserve"> fonctionnalite2</w:t>
@@ -4923,6 +4535,7 @@
       <w:r>
         <w:rPr>
           <w:rFonts w:ascii="Leelawadee UI" w:hAnsi="Leelawadee UI" w:cs="Leelawadee UI"/>
+          <w:color w:val="2E74B5" w:themeColor="accent5" w:themeShade="BF"/>
           <w:lang w:eastAsia="fr-FR"/>
         </w:rPr>
         <w:t xml:space="preserve"> en étant </w:t>
@@ -4930,6 +4543,7 @@
       <w:r>
         <w:rPr>
           <w:rFonts w:ascii="Leelawadee UI" w:hAnsi="Leelawadee UI" w:cs="Leelawadee UI"/>
+          <w:color w:val="2E74B5" w:themeColor="accent5" w:themeShade="BF"/>
           <w:lang w:eastAsia="fr-FR"/>
         </w:rPr>
         <w:t xml:space="preserve">sur la branche et </w:t>
@@ -4937,19 +4551,27 @@
       <w:r>
         <w:rPr>
           <w:rFonts w:ascii="Leelawadee UI" w:hAnsi="Leelawadee UI" w:cs="Leelawadee UI"/>
+          <w:color w:val="2E74B5" w:themeColor="accent5" w:themeShade="BF"/>
           <w:lang w:eastAsia="fr-FR"/>
         </w:rPr>
         <w:t xml:space="preserve">sur le dernier commit de </w:t>
       </w:r>
-      <w:proofErr w:type="spellStart"/>
-      <w:r>
-        <w:rPr>
-          <w:rFonts w:ascii="Leelawadee UI" w:hAnsi="Leelawadee UI" w:cs="Leelawadee UI"/>
+      <w:r>
+        <w:rPr>
+          <w:rFonts w:ascii="Leelawadee UI" w:hAnsi="Leelawadee UI" w:cs="Leelawadee UI"/>
+          <w:color w:val="2E74B5" w:themeColor="accent5" w:themeShade="BF"/>
           <w:lang w:eastAsia="fr-FR"/>
         </w:rPr>
         <w:t>fonctionnalite</w:t>
       </w:r>
-      <w:proofErr w:type="spellEnd"/>
+      <w:r>
+        <w:rPr>
+          <w:rFonts w:ascii="Leelawadee UI" w:hAnsi="Leelawadee UI" w:cs="Leelawadee UI"/>
+          <w:color w:val="2E74B5" w:themeColor="accent5" w:themeShade="BF"/>
+          <w:lang w:eastAsia="fr-FR"/>
+        </w:rPr>
+        <w:t>1</w:t>
+      </w:r>
     </w:p>
     <w:p>
       <w:pPr>
@@ -4978,29 +4600,23 @@
       <w:pPr>
         <w:rPr>
           <w:rFonts w:ascii="Leelawadee UI" w:hAnsi="Leelawadee UI" w:cs="Leelawadee UI"/>
-          <w:lang w:eastAsia="fr-FR"/>
-        </w:rPr>
-      </w:pPr>
-      <w:proofErr w:type="gramStart"/>
-      <w:r>
-        <w:rPr>
-          <w:rFonts w:ascii="Leelawadee UI" w:hAnsi="Leelawadee UI" w:cs="Leelawadee UI"/>
-          <w:lang w:eastAsia="fr-FR"/>
-        </w:rPr>
-        <w:t>git</w:t>
-      </w:r>
-      <w:proofErr w:type="gramEnd"/>
-      <w:r>
-        <w:rPr>
-          <w:rFonts w:ascii="Leelawadee UI" w:hAnsi="Leelawadee UI" w:cs="Leelawadee UI"/>
-          <w:lang w:eastAsia="fr-FR"/>
-        </w:rPr>
-        <w:t xml:space="preserve"> </w:t>
-      </w:r>
-      <w:proofErr w:type="spellStart"/>
-      <w:r>
-        <w:rPr>
-          <w:rFonts w:ascii="Leelawadee UI" w:hAnsi="Leelawadee UI" w:cs="Leelawadee UI"/>
+          <w:color w:val="2E74B5" w:themeColor="accent5" w:themeShade="BF"/>
+          <w:lang w:eastAsia="fr-FR"/>
+        </w:rPr>
+      </w:pPr>
+      <w:r>
+        <w:rPr>
+          <w:rFonts w:ascii="Leelawadee UI" w:hAnsi="Leelawadee UI" w:cs="Leelawadee UI"/>
+          <w:color w:val="2E74B5" w:themeColor="accent5" w:themeShade="BF"/>
+          <w:lang w:eastAsia="fr-FR"/>
+        </w:rPr>
+        <w:t xml:space="preserve">git </w:t>
+      </w:r>
+      <w:proofErr w:type="spellStart"/>
+      <w:r>
+        <w:rPr>
+          <w:rFonts w:ascii="Leelawadee UI" w:hAnsi="Leelawadee UI" w:cs="Leelawadee UI"/>
+          <w:color w:val="2E74B5" w:themeColor="accent5" w:themeShade="BF"/>
           <w:lang w:eastAsia="fr-FR"/>
         </w:rPr>
         <w:t>checkout</w:t>
@@ -5009,6 +4625,7 @@
       <w:r>
         <w:rPr>
           <w:rFonts w:ascii="Leelawadee UI" w:hAnsi="Leelawadee UI" w:cs="Leelawadee UI"/>
+          <w:color w:val="2E74B5" w:themeColor="accent5" w:themeShade="BF"/>
           <w:lang w:eastAsia="fr-FR"/>
         </w:rPr>
         <w:t xml:space="preserve"> fonctionnalite2</w:t>
@@ -5039,7 +4656,6 @@
         </w:rPr>
       </w:pPr>
       <w:proofErr w:type="spellStart"/>
-      <w:proofErr w:type="gramStart"/>
       <w:r>
         <w:rPr>
           <w:rFonts w:ascii="Leelawadee UI" w:hAnsi="Leelawadee UI" w:cs="Leelawadee UI"/>
@@ -5049,7 +4665,6 @@
         <w:t>touch</w:t>
       </w:r>
       <w:proofErr w:type="spellEnd"/>
-      <w:proofErr w:type="gramEnd"/>
       <w:r>
         <w:rPr>
           <w:rFonts w:ascii="Leelawadee UI" w:hAnsi="Leelawadee UI" w:cs="Leelawadee UI"/>
@@ -5079,17 +4694,8 @@
           <w:rFonts w:ascii="Leelawadee UI" w:hAnsi="Leelawadee UI" w:cs="Leelawadee UI"/>
           <w:lang w:eastAsia="fr-FR"/>
         </w:rPr>
-        <w:t xml:space="preserve">Faire un commit intégrant </w:t>
-      </w:r>
-      <w:proofErr w:type="gramStart"/>
-      <w:r>
-        <w:rPr>
-          <w:rFonts w:ascii="Leelawadee UI" w:hAnsi="Leelawadee UI" w:cs="Leelawadee UI"/>
-          <w:lang w:eastAsia="fr-FR"/>
-        </w:rPr>
-        <w:t>cette ajout</w:t>
-      </w:r>
-      <w:proofErr w:type="gramEnd"/>
+        <w:t>Faire un commit intégrant cette ajout</w:t>
+      </w:r>
       <w:r>
         <w:rPr>
           <w:rFonts w:ascii="Arial" w:hAnsi="Arial" w:cs="Arial"/>
@@ -5113,23 +4719,13 @@
           <w:lang w:eastAsia="fr-FR"/>
         </w:rPr>
       </w:pPr>
-      <w:proofErr w:type="gramStart"/>
-      <w:r>
-        <w:rPr>
-          <w:rFonts w:ascii="Leelawadee UI" w:hAnsi="Leelawadee UI" w:cs="Leelawadee UI"/>
-          <w:color w:val="2E74B5" w:themeColor="accent5" w:themeShade="BF"/>
-          <w:lang w:eastAsia="fr-FR"/>
-        </w:rPr>
-        <w:t>git</w:t>
-      </w:r>
-      <w:proofErr w:type="gramEnd"/>
-      <w:r>
-        <w:rPr>
-          <w:rFonts w:ascii="Leelawadee UI" w:hAnsi="Leelawadee UI" w:cs="Leelawadee UI"/>
-          <w:color w:val="2E74B5" w:themeColor="accent5" w:themeShade="BF"/>
-          <w:lang w:eastAsia="fr-FR"/>
-        </w:rPr>
-        <w:t xml:space="preserve"> </w:t>
+      <w:r>
+        <w:rPr>
+          <w:rFonts w:ascii="Leelawadee UI" w:hAnsi="Leelawadee UI" w:cs="Leelawadee UI"/>
+          <w:color w:val="2E74B5" w:themeColor="accent5" w:themeShade="BF"/>
+          <w:lang w:eastAsia="fr-FR"/>
+        </w:rPr>
+        <w:t xml:space="preserve">git </w:t>
       </w:r>
       <w:proofErr w:type="spellStart"/>
       <w:r>
@@ -5158,23 +4754,13 @@
           <w:lang w:eastAsia="fr-FR"/>
         </w:rPr>
       </w:pPr>
-      <w:proofErr w:type="gramStart"/>
-      <w:r>
-        <w:rPr>
-          <w:rFonts w:ascii="Leelawadee UI" w:hAnsi="Leelawadee UI" w:cs="Leelawadee UI"/>
-          <w:color w:val="2E74B5" w:themeColor="accent5" w:themeShade="BF"/>
-          <w:lang w:eastAsia="fr-FR"/>
-        </w:rPr>
-        <w:t>git</w:t>
-      </w:r>
-      <w:proofErr w:type="gramEnd"/>
-      <w:r>
-        <w:rPr>
-          <w:rFonts w:ascii="Leelawadee UI" w:hAnsi="Leelawadee UI" w:cs="Leelawadee UI"/>
-          <w:color w:val="2E74B5" w:themeColor="accent5" w:themeShade="BF"/>
-          <w:lang w:eastAsia="fr-FR"/>
-        </w:rPr>
-        <w:t xml:space="preserve"> commit -m "Ajout fichier5.md"</w:t>
+      <w:r>
+        <w:rPr>
+          <w:rFonts w:ascii="Leelawadee UI" w:hAnsi="Leelawadee UI" w:cs="Leelawadee UI"/>
+          <w:color w:val="2E74B5" w:themeColor="accent5" w:themeShade="BF"/>
+          <w:lang w:eastAsia="fr-FR"/>
+        </w:rPr>
+        <w:t>git commit -m "Ajout fichier5.md"</w:t>
       </w:r>
     </w:p>
     <w:p>
@@ -5607,23 +5193,13 @@
           <w:lang w:eastAsia="fr-FR"/>
         </w:rPr>
       </w:pPr>
-      <w:proofErr w:type="gramStart"/>
-      <w:r>
-        <w:rPr>
-          <w:rFonts w:ascii="Leelawadee UI" w:hAnsi="Leelawadee UI" w:cs="Leelawadee UI"/>
-          <w:color w:val="2E74B5" w:themeColor="accent5" w:themeShade="BF"/>
-          <w:lang w:eastAsia="fr-FR"/>
-        </w:rPr>
-        <w:t>git</w:t>
-      </w:r>
-      <w:proofErr w:type="gramEnd"/>
-      <w:r>
-        <w:rPr>
-          <w:rFonts w:ascii="Leelawadee UI" w:hAnsi="Leelawadee UI" w:cs="Leelawadee UI"/>
-          <w:color w:val="2E74B5" w:themeColor="accent5" w:themeShade="BF"/>
-          <w:lang w:eastAsia="fr-FR"/>
-        </w:rPr>
-        <w:t xml:space="preserve"> merge fonctionnalite1</w:t>
+      <w:r>
+        <w:rPr>
+          <w:rFonts w:ascii="Leelawadee UI" w:hAnsi="Leelawadee UI" w:cs="Leelawadee UI"/>
+          <w:color w:val="2E74B5" w:themeColor="accent5" w:themeShade="BF"/>
+          <w:lang w:eastAsia="fr-FR"/>
+        </w:rPr>
+        <w:t>git merge fonctionnalite1</w:t>
       </w:r>
     </w:p>
     <w:p>
@@ -5742,23 +5318,13 @@
           <w:lang w:eastAsia="fr-FR"/>
         </w:rPr>
       </w:pPr>
-      <w:proofErr w:type="gramStart"/>
-      <w:r>
-        <w:rPr>
-          <w:rFonts w:ascii="Leelawadee UI" w:hAnsi="Leelawadee UI" w:cs="Leelawadee UI"/>
-          <w:color w:val="2E74B5" w:themeColor="accent5" w:themeShade="BF"/>
-          <w:lang w:eastAsia="fr-FR"/>
-        </w:rPr>
-        <w:t>git</w:t>
-      </w:r>
-      <w:proofErr w:type="gramEnd"/>
-      <w:r>
-        <w:rPr>
-          <w:rFonts w:ascii="Leelawadee UI" w:hAnsi="Leelawadee UI" w:cs="Leelawadee UI"/>
-          <w:color w:val="2E74B5" w:themeColor="accent5" w:themeShade="BF"/>
-          <w:lang w:eastAsia="fr-FR"/>
-        </w:rPr>
-        <w:t xml:space="preserve"> merge fonctionnalite2</w:t>
+      <w:r>
+        <w:rPr>
+          <w:rFonts w:ascii="Leelawadee UI" w:hAnsi="Leelawadee UI" w:cs="Leelawadee UI"/>
+          <w:color w:val="2E74B5" w:themeColor="accent5" w:themeShade="BF"/>
+          <w:lang w:eastAsia="fr-FR"/>
+        </w:rPr>
+        <w:t>git merge fonctionnalite2</w:t>
       </w:r>
     </w:p>
     <w:p>
@@ -6159,21 +5725,12 @@
           <w:lang w:eastAsia="fr-FR"/>
         </w:rPr>
       </w:pPr>
-      <w:proofErr w:type="gramStart"/>
-      <w:r>
-        <w:rPr>
-          <w:rFonts w:ascii="Leelawadee UI" w:hAnsi="Leelawadee UI" w:cs="Leelawadee UI"/>
-          <w:lang w:eastAsia="fr-FR"/>
-        </w:rPr>
-        <w:t>Git nous</w:t>
-      </w:r>
-      <w:proofErr w:type="gramEnd"/>
-      <w:r>
-        <w:rPr>
-          <w:rFonts w:ascii="Leelawadee UI" w:hAnsi="Leelawadee UI" w:cs="Leelawadee UI"/>
-          <w:lang w:eastAsia="fr-FR"/>
-        </w:rPr>
-        <w:t xml:space="preserve"> laisse totalement la main et ne va pas essayer d'imposer l'un de ces choix pour nous, ni nous assister dans l'application automatique de l'un d'entre eux</w:t>
+      <w:r>
+        <w:rPr>
+          <w:rFonts w:ascii="Leelawadee UI" w:hAnsi="Leelawadee UI" w:cs="Leelawadee UI"/>
+          <w:lang w:eastAsia="fr-FR"/>
+        </w:rPr>
+        <w:t>Git nous laisse totalement la main et ne va pas essayer d'imposer l'un de ces choix pour nous, ni nous assister dans l'application automatique de l'un d'entre eux</w:t>
       </w:r>
       <w:r>
         <w:rPr>
@@ -6349,23 +5906,7 @@
           <w:rFonts w:ascii="Leelawadee UI" w:hAnsi="Leelawadee UI" w:cs="Leelawadee UI"/>
           <w:lang w:eastAsia="fr-FR"/>
         </w:rPr>
-        <w:t xml:space="preserve">Ajouter </w:t>
-      </w:r>
-      <w:proofErr w:type="gramStart"/>
-      <w:r>
-        <w:rPr>
-          <w:rFonts w:ascii="Leelawadee UI" w:hAnsi="Leelawadee UI" w:cs="Leelawadee UI"/>
-          <w:lang w:eastAsia="fr-FR"/>
-        </w:rPr>
-        <w:t>les modification</w:t>
-      </w:r>
-      <w:proofErr w:type="gramEnd"/>
-      <w:r>
-        <w:rPr>
-          <w:rFonts w:ascii="Leelawadee UI" w:hAnsi="Leelawadee UI" w:cs="Leelawadee UI"/>
-          <w:lang w:eastAsia="fr-FR"/>
-        </w:rPr>
-        <w:t xml:space="preserve"> à l'index et </w:t>
+        <w:t xml:space="preserve">Ajouter les modification à l'index et </w:t>
       </w:r>
       <w:proofErr w:type="spellStart"/>
       <w:r>
